--- a/Laporan/BAB III.docx
+++ b/Laporan/BAB III.docx
@@ -1,6 +1,6 @@
 
 <file path=word/document.xml><?xml version="1.0" encoding="utf-8"?>
-<w:document xmlns:wpc="http://schemas.microsoft.com/office/word/2010/wordprocessingCanvas" xmlns:cx="http://schemas.microsoft.com/office/drawing/2014/chartex" xmlns:cx1="http://schemas.microsoft.com/office/drawing/2015/9/8/chartex" xmlns:cx2="http://schemas.microsoft.com/office/drawing/2015/10/21/chartex" xmlns:cx3="http://schemas.microsoft.com/office/drawing/2016/5/9/chartex" xmlns:cx4="http://schemas.microsoft.com/office/drawing/2016/5/10/chartex" xmlns:cx5="http://schemas.microsoft.com/office/drawing/2016/5/11/chartex" xmlns:cx6="http://schemas.microsoft.com/office/drawing/2016/5/12/chartex" xmlns:cx7="http://schemas.microsoft.com/office/drawing/2016/5/13/chartex" xmlns:cx8="http://schemas.microsoft.com/office/drawing/2016/5/14/chartex" xmlns:mc="http://schemas.openxmlformats.org/markup-compatibility/2006" xmlns:aink="http://schemas.microsoft.com/office/drawing/2016/ink" xmlns:am3d="http://schemas.microsoft.com/office/drawing/2017/model3d" xmlns:o="urn:schemas-microsoft-com:office:office" xmlns:r="http://schemas.openxmlformats.org/officeDocument/2006/relationships" xmlns:m="http://schemas.openxmlformats.org/officeDocument/2006/math" xmlns:v="urn:schemas-microsoft-com:vml" xmlns:wp14="http://schemas.microsoft.com/office/word/2010/wordprocessingDrawing" xmlns:wp="http://schemas.openxmlformats.org/drawingml/2006/wordprocessingDrawing" xmlns:w10="urn:schemas-microsoft-com:office:word" xmlns:w="http://schemas.openxmlformats.org/wordprocessingml/2006/main" xmlns:w14="http://schemas.microsoft.com/office/word/2010/wordml" xmlns:w15="http://schemas.microsoft.com/office/word/2012/wordml" xmlns:w16cex="http://schemas.microsoft.com/office/word/2018/wordml/cex" xmlns:w16cid="http://schemas.microsoft.com/office/word/2016/wordml/cid" xmlns:w16="http://schemas.microsoft.com/office/word/2018/wordml" xmlns:w16se="http://schemas.microsoft.com/office/word/2015/wordml/symex" xmlns:wpg="http://schemas.microsoft.com/office/word/2010/wordprocessingGroup" xmlns:wpi="http://schemas.microsoft.com/office/word/2010/wordprocessingInk" xmlns:wne="http://schemas.microsoft.com/office/word/2006/wordml" xmlns:wps="http://schemas.microsoft.com/office/word/2010/wordprocessingShape" mc:Ignorable="w14 w15 w16se w16cid w16 w16cex wp14">
+<w:document xmlns:wpc="http://schemas.microsoft.com/office/word/2010/wordprocessingCanvas" xmlns:cx="http://schemas.microsoft.com/office/drawing/2014/chartex" xmlns:cx1="http://schemas.microsoft.com/office/drawing/2015/9/8/chartex" xmlns:cx2="http://schemas.microsoft.com/office/drawing/2015/10/21/chartex" xmlns:cx3="http://schemas.microsoft.com/office/drawing/2016/5/9/chartex" xmlns:cx4="http://schemas.microsoft.com/office/drawing/2016/5/10/chartex" xmlns:cx5="http://schemas.microsoft.com/office/drawing/2016/5/11/chartex" xmlns:cx6="http://schemas.microsoft.com/office/drawing/2016/5/12/chartex" xmlns:cx7="http://schemas.microsoft.com/office/drawing/2016/5/13/chartex" xmlns:cx8="http://schemas.microsoft.com/office/drawing/2016/5/14/chartex" xmlns:mc="http://schemas.openxmlformats.org/markup-compatibility/2006" xmlns:aink="http://schemas.microsoft.com/office/drawing/2016/ink" xmlns:am3d="http://schemas.microsoft.com/office/drawing/2017/model3d" xmlns:o="urn:schemas-microsoft-com:office:office" xmlns:r="http://schemas.openxmlformats.org/officeDocument/2006/relationships" xmlns:m="http://schemas.openxmlformats.org/officeDocument/2006/math" xmlns:v="urn:schemas-microsoft-com:vml" xmlns:wp14="http://schemas.microsoft.com/office/word/2010/wordprocessingDrawing" xmlns:wp="http://schemas.openxmlformats.org/drawingml/2006/wordprocessingDrawing" xmlns:w10="urn:schemas-microsoft-com:office:word" xmlns:w="http://schemas.openxmlformats.org/wordprocessingml/2006/main" xmlns:w14="http://schemas.microsoft.com/office/word/2010/wordml" xmlns:w15="http://schemas.microsoft.com/office/word/2012/wordml" xmlns:w16cex="http://schemas.microsoft.com/office/word/2018/wordml/cex" xmlns:w16cid="http://schemas.microsoft.com/office/word/2016/wordml/cid" xmlns:w16="http://schemas.microsoft.com/office/word/2018/wordml" xmlns:w16sdtdh="http://schemas.microsoft.com/office/word/2020/wordml/sdtdatahash" xmlns:w16se="http://schemas.microsoft.com/office/word/2015/wordml/symex" xmlns:wpg="http://schemas.microsoft.com/office/word/2010/wordprocessingGroup" xmlns:wpi="http://schemas.microsoft.com/office/word/2010/wordprocessingInk" xmlns:wne="http://schemas.microsoft.com/office/word/2006/wordml" xmlns:wps="http://schemas.microsoft.com/office/word/2010/wordprocessingShape" mc:Ignorable="w14 w15 w16se w16cid w16 w16cex w16sdtdh wp14">
   <w:body>
     <w:p>
       <w:pPr>
@@ -98,13 +98,17 @@
         <w:jc w:val="both"/>
         <w:rPr>
           <w:rFonts w:ascii="Times New Roman" w:hAnsi="Times New Roman" w:cs="Times New Roman"/>
-          <w:sz w:val="24"/>
-          <w:szCs w:val="24"/>
-        </w:rPr>
-      </w:pPr>
-      <w:r>
-        <w:rPr>
-          <w:rFonts w:ascii="Times New Roman" w:hAnsi="Times New Roman" w:cs="Times New Roman"/>
+          <w:i/>
+          <w:iCs/>
+          <w:sz w:val="24"/>
+          <w:szCs w:val="24"/>
+        </w:rPr>
+      </w:pPr>
+      <w:r>
+        <w:rPr>
+          <w:rFonts w:ascii="Times New Roman" w:hAnsi="Times New Roman" w:cs="Times New Roman"/>
+          <w:i/>
+          <w:iCs/>
           <w:sz w:val="24"/>
           <w:szCs w:val="24"/>
         </w:rPr>
@@ -114,10 +118,6 @@
     <w:p>
       <w:pPr>
         <w:pStyle w:val="ListParagraph"/>
-        <w:numPr>
-          <w:ilvl w:val="0"/>
-          <w:numId w:val="3"/>
-        </w:numPr>
         <w:spacing w:line="360" w:lineRule="auto"/>
         <w:ind w:left="284"/>
         <w:jc w:val="both"/>
@@ -130,6 +130,440 @@
       <w:r>
         <w:rPr>
           <w:rFonts w:ascii="Times New Roman" w:hAnsi="Times New Roman" w:cs="Times New Roman"/>
+          <w:i/>
+          <w:iCs/>
+          <w:sz w:val="24"/>
+          <w:szCs w:val="24"/>
+        </w:rPr>
+        <w:t>Software</w:t>
+      </w:r>
+      <w:r>
+        <w:rPr>
+          <w:rFonts w:ascii="Times New Roman" w:hAnsi="Times New Roman" w:cs="Times New Roman"/>
+          <w:sz w:val="24"/>
+          <w:szCs w:val="24"/>
+        </w:rPr>
+        <w:t xml:space="preserve"> yang digunakan untuk penelitian ini terdiri dari tiga kategori</w:t>
+      </w:r>
+    </w:p>
+    <w:p>
+      <w:pPr>
+        <w:pStyle w:val="ListParagraph"/>
+        <w:numPr>
+          <w:ilvl w:val="0"/>
+          <w:numId w:val="4"/>
+        </w:numPr>
+        <w:spacing w:line="360" w:lineRule="auto"/>
+        <w:ind w:left="709"/>
+        <w:jc w:val="both"/>
+        <w:rPr>
+          <w:rFonts w:ascii="Times New Roman" w:hAnsi="Times New Roman" w:cs="Times New Roman"/>
+          <w:sz w:val="24"/>
+          <w:szCs w:val="24"/>
+        </w:rPr>
+      </w:pPr>
+      <w:r>
+        <w:rPr>
+          <w:rFonts w:ascii="Times New Roman" w:hAnsi="Times New Roman" w:cs="Times New Roman"/>
+          <w:sz w:val="24"/>
+          <w:szCs w:val="24"/>
+        </w:rPr>
+        <w:t>Sistem Operasi</w:t>
+      </w:r>
+    </w:p>
+    <w:p>
+      <w:pPr>
+        <w:pStyle w:val="ListParagraph"/>
+        <w:spacing w:line="360" w:lineRule="auto"/>
+        <w:ind w:left="709"/>
+        <w:jc w:val="both"/>
+        <w:rPr>
+          <w:rFonts w:ascii="Times New Roman" w:hAnsi="Times New Roman" w:cs="Times New Roman"/>
+          <w:sz w:val="24"/>
+          <w:szCs w:val="24"/>
+        </w:rPr>
+      </w:pPr>
+      <w:r>
+        <w:rPr>
+          <w:rFonts w:ascii="Times New Roman" w:hAnsi="Times New Roman" w:cs="Times New Roman"/>
+          <w:sz w:val="24"/>
+          <w:szCs w:val="24"/>
+        </w:rPr>
+        <w:t>Sistem operasi yang digunakan adalah Windows 10 Profesional 64 bit</w:t>
+      </w:r>
+    </w:p>
+    <w:p>
+      <w:pPr>
+        <w:pStyle w:val="ListParagraph"/>
+        <w:numPr>
+          <w:ilvl w:val="0"/>
+          <w:numId w:val="4"/>
+        </w:numPr>
+        <w:spacing w:line="360" w:lineRule="auto"/>
+        <w:ind w:left="709"/>
+        <w:jc w:val="both"/>
+        <w:rPr>
+          <w:rFonts w:ascii="Times New Roman" w:hAnsi="Times New Roman" w:cs="Times New Roman"/>
+          <w:sz w:val="24"/>
+          <w:szCs w:val="24"/>
+        </w:rPr>
+      </w:pPr>
+      <w:r>
+        <w:rPr>
+          <w:rFonts w:ascii="Times New Roman" w:hAnsi="Times New Roman" w:cs="Times New Roman"/>
+          <w:sz w:val="24"/>
+          <w:szCs w:val="24"/>
+        </w:rPr>
+        <w:t>Desain Sistem</w:t>
+      </w:r>
+    </w:p>
+    <w:p>
+      <w:pPr>
+        <w:pStyle w:val="ListParagraph"/>
+        <w:spacing w:line="360" w:lineRule="auto"/>
+        <w:ind w:left="709"/>
+        <w:jc w:val="both"/>
+        <w:rPr>
+          <w:rFonts w:ascii="Times New Roman" w:hAnsi="Times New Roman" w:cs="Times New Roman"/>
+          <w:sz w:val="24"/>
+          <w:szCs w:val="24"/>
+        </w:rPr>
+      </w:pPr>
+      <w:r>
+        <w:rPr>
+          <w:rFonts w:ascii="Times New Roman" w:hAnsi="Times New Roman" w:cs="Times New Roman"/>
+          <w:sz w:val="24"/>
+          <w:szCs w:val="24"/>
+        </w:rPr>
+        <w:t xml:space="preserve">Dalam peneletian </w:t>
+      </w:r>
+      <w:r>
+        <w:rPr>
+          <w:rFonts w:ascii="Times New Roman" w:hAnsi="Times New Roman" w:cs="Times New Roman"/>
+          <w:sz w:val="24"/>
+          <w:szCs w:val="24"/>
+        </w:rPr>
+        <w:t>ini Desain Perancangan sistem</w:t>
+      </w:r>
+      <w:r>
+        <w:rPr>
+          <w:rFonts w:ascii="Times New Roman" w:hAnsi="Times New Roman" w:cs="Times New Roman"/>
+          <w:sz w:val="24"/>
+          <w:szCs w:val="24"/>
+        </w:rPr>
+        <w:t xml:space="preserve"> dengan diagram</w:t>
+      </w:r>
+      <w:r>
+        <w:rPr>
+          <w:rFonts w:ascii="Times New Roman" w:hAnsi="Times New Roman" w:cs="Times New Roman"/>
+          <w:sz w:val="24"/>
+          <w:szCs w:val="24"/>
+        </w:rPr>
+        <w:t xml:space="preserve"> UML menggunakan Visual Paradigm dan Perancangan Desain tampilan menggunakan Balsamiq Mockup</w:t>
+      </w:r>
+    </w:p>
+    <w:p>
+      <w:pPr>
+        <w:pStyle w:val="ListParagraph"/>
+        <w:numPr>
+          <w:ilvl w:val="0"/>
+          <w:numId w:val="4"/>
+        </w:numPr>
+        <w:spacing w:line="360" w:lineRule="auto"/>
+        <w:ind w:left="709"/>
+        <w:jc w:val="both"/>
+        <w:rPr>
+          <w:rFonts w:ascii="Times New Roman" w:hAnsi="Times New Roman" w:cs="Times New Roman"/>
+          <w:i/>
+          <w:iCs/>
+          <w:sz w:val="24"/>
+          <w:szCs w:val="24"/>
+        </w:rPr>
+      </w:pPr>
+      <w:r>
+        <w:rPr>
+          <w:rFonts w:ascii="Times New Roman" w:hAnsi="Times New Roman" w:cs="Times New Roman"/>
+          <w:i/>
+          <w:iCs/>
+          <w:sz w:val="24"/>
+          <w:szCs w:val="24"/>
+        </w:rPr>
+        <w:t>Code Editor</w:t>
+      </w:r>
+    </w:p>
+    <w:p>
+      <w:pPr>
+        <w:pStyle w:val="ListParagraph"/>
+        <w:spacing w:line="360" w:lineRule="auto"/>
+        <w:ind w:left="709"/>
+        <w:jc w:val="both"/>
+        <w:rPr>
+          <w:rFonts w:ascii="Times New Roman" w:hAnsi="Times New Roman" w:cs="Times New Roman"/>
+          <w:sz w:val="24"/>
+          <w:szCs w:val="24"/>
+        </w:rPr>
+      </w:pPr>
+      <w:r>
+        <w:rPr>
+          <w:rFonts w:ascii="Times New Roman" w:hAnsi="Times New Roman" w:cs="Times New Roman"/>
+          <w:sz w:val="24"/>
+          <w:szCs w:val="24"/>
+        </w:rPr>
+        <w:t xml:space="preserve">Dalam peneletian ini digunakan </w:t>
+      </w:r>
+      <w:r>
+        <w:rPr>
+          <w:rFonts w:ascii="Times New Roman" w:hAnsi="Times New Roman" w:cs="Times New Roman"/>
+          <w:i/>
+          <w:iCs/>
+          <w:sz w:val="24"/>
+          <w:szCs w:val="24"/>
+        </w:rPr>
+        <w:t>Visual Studio Code</w:t>
+      </w:r>
+      <w:r>
+        <w:rPr>
+          <w:rFonts w:ascii="Times New Roman" w:hAnsi="Times New Roman" w:cs="Times New Roman"/>
+          <w:sz w:val="24"/>
+          <w:szCs w:val="24"/>
+        </w:rPr>
+        <w:t xml:space="preserve"> untuk melakukan </w:t>
+      </w:r>
+    </w:p>
+    <w:p>
+      <w:pPr>
+        <w:pStyle w:val="ListParagraph"/>
+        <w:spacing w:line="360" w:lineRule="auto"/>
+        <w:ind w:left="709"/>
+        <w:jc w:val="both"/>
+        <w:rPr>
+          <w:rFonts w:ascii="Times New Roman" w:hAnsi="Times New Roman" w:cs="Times New Roman"/>
+          <w:sz w:val="24"/>
+          <w:szCs w:val="24"/>
+        </w:rPr>
+      </w:pPr>
+      <w:r>
+        <w:rPr>
+          <w:rFonts w:ascii="Times New Roman" w:hAnsi="Times New Roman" w:cs="Times New Roman"/>
+          <w:sz w:val="24"/>
+          <w:szCs w:val="24"/>
+        </w:rPr>
+        <w:t>P</w:t>
+      </w:r>
+      <w:r>
+        <w:rPr>
+          <w:rFonts w:ascii="Times New Roman" w:hAnsi="Times New Roman" w:cs="Times New Roman"/>
+          <w:sz w:val="24"/>
+          <w:szCs w:val="24"/>
+        </w:rPr>
+        <w:t>engkodean</w:t>
+      </w:r>
+      <w:r>
+        <w:rPr>
+          <w:rFonts w:ascii="Times New Roman" w:hAnsi="Times New Roman" w:cs="Times New Roman"/>
+          <w:sz w:val="24"/>
+          <w:szCs w:val="24"/>
+        </w:rPr>
+        <w:t xml:space="preserve"> bahasa pemograman PHP </w:t>
+      </w:r>
+      <w:proofErr w:type="gramStart"/>
+      <w:r>
+        <w:rPr>
+          <w:rFonts w:ascii="Times New Roman" w:hAnsi="Times New Roman" w:cs="Times New Roman"/>
+          <w:sz w:val="24"/>
+          <w:szCs w:val="24"/>
+        </w:rPr>
+        <w:t xml:space="preserve">menggunakan  </w:t>
+      </w:r>
+      <w:r>
+        <w:rPr>
+          <w:rFonts w:ascii="Times New Roman" w:hAnsi="Times New Roman" w:cs="Times New Roman"/>
+          <w:i/>
+          <w:iCs/>
+          <w:sz w:val="24"/>
+          <w:szCs w:val="24"/>
+        </w:rPr>
+        <w:t>framework</w:t>
+      </w:r>
+      <w:proofErr w:type="gramEnd"/>
+      <w:r>
+        <w:rPr>
+          <w:rFonts w:ascii="Times New Roman" w:hAnsi="Times New Roman" w:cs="Times New Roman"/>
+          <w:sz w:val="24"/>
+          <w:szCs w:val="24"/>
+        </w:rPr>
+        <w:t xml:space="preserve"> Laravel</w:t>
+      </w:r>
+    </w:p>
+    <w:p>
+      <w:pPr>
+        <w:pStyle w:val="ListParagraph"/>
+        <w:numPr>
+          <w:ilvl w:val="0"/>
+          <w:numId w:val="4"/>
+        </w:numPr>
+        <w:spacing w:line="360" w:lineRule="auto"/>
+        <w:ind w:left="709"/>
+        <w:jc w:val="both"/>
+        <w:rPr>
+          <w:rFonts w:ascii="Times New Roman" w:hAnsi="Times New Roman" w:cs="Times New Roman"/>
+          <w:sz w:val="24"/>
+          <w:szCs w:val="24"/>
+        </w:rPr>
+      </w:pPr>
+      <w:r>
+        <w:rPr>
+          <w:rFonts w:ascii="Times New Roman" w:hAnsi="Times New Roman" w:cs="Times New Roman"/>
+          <w:i/>
+          <w:iCs/>
+          <w:sz w:val="24"/>
+          <w:szCs w:val="24"/>
+        </w:rPr>
+        <w:t>Web Server</w:t>
+      </w:r>
+      <w:r>
+        <w:rPr>
+          <w:rFonts w:ascii="Times New Roman" w:hAnsi="Times New Roman" w:cs="Times New Roman"/>
+          <w:sz w:val="24"/>
+          <w:szCs w:val="24"/>
+        </w:rPr>
+        <w:t xml:space="preserve"> dan </w:t>
+      </w:r>
+      <w:r>
+        <w:rPr>
+          <w:rFonts w:ascii="Times New Roman" w:hAnsi="Times New Roman" w:cs="Times New Roman"/>
+          <w:i/>
+          <w:iCs/>
+          <w:sz w:val="24"/>
+          <w:szCs w:val="24"/>
+        </w:rPr>
+        <w:t>database</w:t>
+      </w:r>
+    </w:p>
+    <w:p>
+      <w:pPr>
+        <w:pStyle w:val="ListParagraph"/>
+        <w:spacing w:line="360" w:lineRule="auto"/>
+        <w:ind w:left="709"/>
+        <w:jc w:val="both"/>
+        <w:rPr>
+          <w:rFonts w:ascii="Times New Roman" w:hAnsi="Times New Roman" w:cs="Times New Roman"/>
+          <w:sz w:val="24"/>
+          <w:szCs w:val="24"/>
+        </w:rPr>
+      </w:pPr>
+      <w:r>
+        <w:rPr>
+          <w:rFonts w:ascii="Times New Roman" w:hAnsi="Times New Roman" w:cs="Times New Roman"/>
+          <w:sz w:val="24"/>
+          <w:szCs w:val="24"/>
+        </w:rPr>
+        <w:t xml:space="preserve">Untuk </w:t>
+      </w:r>
+      <w:r>
+        <w:rPr>
+          <w:rFonts w:ascii="Times New Roman" w:hAnsi="Times New Roman" w:cs="Times New Roman"/>
+          <w:i/>
+          <w:iCs/>
+          <w:sz w:val="24"/>
+          <w:szCs w:val="24"/>
+        </w:rPr>
+        <w:t>Web Server</w:t>
+      </w:r>
+      <w:r>
+        <w:rPr>
+          <w:rFonts w:ascii="Times New Roman" w:hAnsi="Times New Roman" w:cs="Times New Roman"/>
+          <w:sz w:val="24"/>
+          <w:szCs w:val="24"/>
+        </w:rPr>
+        <w:t xml:space="preserve"> dan </w:t>
+      </w:r>
+      <w:r>
+        <w:rPr>
+          <w:rFonts w:ascii="Times New Roman" w:hAnsi="Times New Roman" w:cs="Times New Roman"/>
+          <w:i/>
+          <w:iCs/>
+          <w:sz w:val="24"/>
+          <w:szCs w:val="24"/>
+        </w:rPr>
+        <w:t>database</w:t>
+      </w:r>
+      <w:r>
+        <w:rPr>
+          <w:rFonts w:ascii="Times New Roman" w:hAnsi="Times New Roman" w:cs="Times New Roman"/>
+          <w:sz w:val="24"/>
+          <w:szCs w:val="24"/>
+        </w:rPr>
+        <w:t xml:space="preserve"> pada penelitian ini digunakan Xampp</w:t>
+      </w:r>
+      <w:r>
+        <w:rPr>
+          <w:rFonts w:ascii="Times New Roman" w:hAnsi="Times New Roman" w:cs="Times New Roman"/>
+          <w:sz w:val="24"/>
+          <w:szCs w:val="24"/>
+        </w:rPr>
+        <w:t xml:space="preserve"> </w:t>
+      </w:r>
+      <w:r>
+        <w:rPr>
+          <w:rFonts w:ascii="Times New Roman" w:hAnsi="Times New Roman" w:cs="Times New Roman"/>
+          <w:sz w:val="24"/>
+          <w:szCs w:val="24"/>
+        </w:rPr>
+        <w:t xml:space="preserve">dengan memanfaatkan fitur </w:t>
+      </w:r>
+      <w:r>
+        <w:rPr>
+          <w:rFonts w:ascii="Times New Roman" w:hAnsi="Times New Roman" w:cs="Times New Roman"/>
+          <w:i/>
+          <w:iCs/>
+          <w:sz w:val="24"/>
+          <w:szCs w:val="24"/>
+        </w:rPr>
+        <w:t>Apache</w:t>
+      </w:r>
+      <w:r>
+        <w:rPr>
+          <w:rFonts w:ascii="Times New Roman" w:hAnsi="Times New Roman" w:cs="Times New Roman"/>
+          <w:sz w:val="24"/>
+          <w:szCs w:val="24"/>
+        </w:rPr>
+        <w:t xml:space="preserve"> HTTP Server dan </w:t>
+      </w:r>
+      <w:r>
+        <w:rPr>
+          <w:rFonts w:ascii="Times New Roman" w:hAnsi="Times New Roman" w:cs="Times New Roman"/>
+          <w:i/>
+          <w:iCs/>
+          <w:sz w:val="24"/>
+          <w:szCs w:val="24"/>
+        </w:rPr>
+        <w:t>MySql Database</w:t>
+      </w:r>
+    </w:p>
+    <w:p>
+      <w:pPr>
+        <w:pStyle w:val="ListParagraph"/>
+        <w:numPr>
+          <w:ilvl w:val="0"/>
+          <w:numId w:val="3"/>
+        </w:numPr>
+        <w:spacing w:line="360" w:lineRule="auto"/>
+        <w:ind w:left="284"/>
+        <w:jc w:val="both"/>
+        <w:rPr>
+          <w:rFonts w:ascii="Times New Roman" w:hAnsi="Times New Roman" w:cs="Times New Roman"/>
+          <w:i/>
+          <w:iCs/>
+          <w:sz w:val="24"/>
+          <w:szCs w:val="24"/>
+        </w:rPr>
+      </w:pPr>
+      <w:r>
+        <w:rPr>
+          <w:rFonts w:ascii="Times New Roman" w:hAnsi="Times New Roman" w:cs="Times New Roman"/>
+          <w:i/>
+          <w:iCs/>
           <w:sz w:val="24"/>
           <w:szCs w:val="24"/>
         </w:rPr>
@@ -138,6 +572,249 @@
     </w:p>
     <w:p>
       <w:pPr>
+        <w:pStyle w:val="ListParagraph"/>
+        <w:spacing w:line="360" w:lineRule="auto"/>
+        <w:ind w:left="284"/>
+        <w:jc w:val="both"/>
+        <w:rPr>
+          <w:rFonts w:ascii="Times New Roman" w:hAnsi="Times New Roman" w:cs="Times New Roman"/>
+          <w:sz w:val="24"/>
+          <w:szCs w:val="24"/>
+        </w:rPr>
+      </w:pPr>
+      <w:r>
+        <w:rPr>
+          <w:rFonts w:ascii="Times New Roman" w:hAnsi="Times New Roman" w:cs="Times New Roman"/>
+          <w:i/>
+          <w:iCs/>
+          <w:sz w:val="24"/>
+          <w:szCs w:val="24"/>
+        </w:rPr>
+        <w:t>Hardware</w:t>
+      </w:r>
+      <w:r>
+        <w:rPr>
+          <w:rFonts w:ascii="Times New Roman" w:hAnsi="Times New Roman" w:cs="Times New Roman"/>
+          <w:sz w:val="24"/>
+          <w:szCs w:val="24"/>
+        </w:rPr>
+        <w:t xml:space="preserve"> yang digukanan dalam penelitian </w:t>
+      </w:r>
+      <w:r>
+        <w:rPr>
+          <w:rFonts w:ascii="Times New Roman" w:hAnsi="Times New Roman" w:cs="Times New Roman"/>
+          <w:sz w:val="24"/>
+          <w:szCs w:val="24"/>
+        </w:rPr>
+        <w:t xml:space="preserve">ini adalah satu unit Personal Komputer dengan spesifikasi sebagai </w:t>
+      </w:r>
+      <w:proofErr w:type="gramStart"/>
+      <w:r>
+        <w:rPr>
+          <w:rFonts w:ascii="Times New Roman" w:hAnsi="Times New Roman" w:cs="Times New Roman"/>
+          <w:sz w:val="24"/>
+          <w:szCs w:val="24"/>
+        </w:rPr>
+        <w:t>berikut :</w:t>
+      </w:r>
+      <w:proofErr w:type="gramEnd"/>
+    </w:p>
+    <w:p>
+      <w:pPr>
+        <w:pStyle w:val="ListParagraph"/>
+        <w:numPr>
+          <w:ilvl w:val="0"/>
+          <w:numId w:val="5"/>
+        </w:numPr>
+        <w:spacing w:line="360" w:lineRule="auto"/>
+        <w:jc w:val="both"/>
+        <w:rPr>
+          <w:rFonts w:ascii="Times New Roman" w:hAnsi="Times New Roman" w:cs="Times New Roman"/>
+          <w:sz w:val="24"/>
+          <w:szCs w:val="24"/>
+        </w:rPr>
+      </w:pPr>
+      <w:r>
+        <w:rPr>
+          <w:rFonts w:ascii="Times New Roman" w:hAnsi="Times New Roman" w:cs="Times New Roman"/>
+          <w:i/>
+          <w:iCs/>
+          <w:sz w:val="24"/>
+          <w:szCs w:val="24"/>
+        </w:rPr>
+        <w:t>Processor</w:t>
+      </w:r>
+      <w:r>
+        <w:rPr>
+          <w:rFonts w:ascii="Times New Roman" w:hAnsi="Times New Roman" w:cs="Times New Roman"/>
+          <w:sz w:val="24"/>
+          <w:szCs w:val="24"/>
+        </w:rPr>
+        <w:t xml:space="preserve"> I</w:t>
+      </w:r>
+      <w:r>
+        <w:rPr>
+          <w:rFonts w:ascii="Times New Roman" w:hAnsi="Times New Roman" w:cs="Times New Roman"/>
+          <w:sz w:val="24"/>
+          <w:szCs w:val="24"/>
+        </w:rPr>
+        <w:t>ntel</w:t>
+      </w:r>
+      <w:r>
+        <w:rPr>
+          <w:rFonts w:ascii="Times New Roman" w:hAnsi="Times New Roman" w:cs="Times New Roman"/>
+          <w:sz w:val="24"/>
+          <w:szCs w:val="24"/>
+        </w:rPr>
+        <w:t xml:space="preserve"> </w:t>
+      </w:r>
+      <w:r>
+        <w:rPr>
+          <w:rFonts w:ascii="Times New Roman" w:hAnsi="Times New Roman" w:cs="Times New Roman"/>
+          <w:sz w:val="24"/>
+          <w:szCs w:val="24"/>
+        </w:rPr>
+        <w:t>Core i3-4170 CPU @ 3.70GHz</w:t>
+      </w:r>
+    </w:p>
+    <w:p>
+      <w:pPr>
+        <w:pStyle w:val="ListParagraph"/>
+        <w:numPr>
+          <w:ilvl w:val="0"/>
+          <w:numId w:val="5"/>
+        </w:numPr>
+        <w:spacing w:line="360" w:lineRule="auto"/>
+        <w:jc w:val="both"/>
+        <w:rPr>
+          <w:rFonts w:ascii="Times New Roman" w:hAnsi="Times New Roman" w:cs="Times New Roman"/>
+          <w:sz w:val="24"/>
+          <w:szCs w:val="24"/>
+        </w:rPr>
+      </w:pPr>
+      <w:r>
+        <w:rPr>
+          <w:rFonts w:ascii="Times New Roman" w:hAnsi="Times New Roman" w:cs="Times New Roman"/>
+          <w:sz w:val="24"/>
+          <w:szCs w:val="24"/>
+        </w:rPr>
+        <w:t>RAM DDR3 8GB</w:t>
+      </w:r>
+    </w:p>
+    <w:p>
+      <w:pPr>
+        <w:pStyle w:val="ListParagraph"/>
+        <w:numPr>
+          <w:ilvl w:val="0"/>
+          <w:numId w:val="5"/>
+        </w:numPr>
+        <w:spacing w:line="360" w:lineRule="auto"/>
+        <w:jc w:val="both"/>
+        <w:rPr>
+          <w:rFonts w:ascii="Times New Roman" w:hAnsi="Times New Roman" w:cs="Times New Roman"/>
+          <w:sz w:val="24"/>
+          <w:szCs w:val="24"/>
+        </w:rPr>
+      </w:pPr>
+      <w:proofErr w:type="gramStart"/>
+      <w:r>
+        <w:rPr>
+          <w:rFonts w:ascii="Times New Roman" w:hAnsi="Times New Roman" w:cs="Times New Roman"/>
+          <w:i/>
+          <w:iCs/>
+          <w:sz w:val="24"/>
+          <w:szCs w:val="24"/>
+        </w:rPr>
+        <w:t>Storage</w:t>
+      </w:r>
+      <w:r>
+        <w:rPr>
+          <w:rFonts w:ascii="Times New Roman" w:hAnsi="Times New Roman" w:cs="Times New Roman"/>
+          <w:sz w:val="24"/>
+          <w:szCs w:val="24"/>
+        </w:rPr>
+        <w:t xml:space="preserve"> :</w:t>
+      </w:r>
+      <w:proofErr w:type="gramEnd"/>
+      <w:r>
+        <w:rPr>
+          <w:rFonts w:ascii="Times New Roman" w:hAnsi="Times New Roman" w:cs="Times New Roman"/>
+          <w:sz w:val="24"/>
+          <w:szCs w:val="24"/>
+        </w:rPr>
+        <w:t xml:space="preserve"> SSD 512GB + HDD 1TB</w:t>
+      </w:r>
+    </w:p>
+    <w:p>
+      <w:pPr>
+        <w:pStyle w:val="ListParagraph"/>
+        <w:numPr>
+          <w:ilvl w:val="0"/>
+          <w:numId w:val="5"/>
+        </w:numPr>
+        <w:spacing w:line="360" w:lineRule="auto"/>
+        <w:jc w:val="both"/>
+        <w:rPr>
+          <w:rFonts w:ascii="Times New Roman" w:hAnsi="Times New Roman" w:cs="Times New Roman"/>
+          <w:sz w:val="24"/>
+          <w:szCs w:val="24"/>
+        </w:rPr>
+      </w:pPr>
+      <w:proofErr w:type="gramStart"/>
+      <w:r>
+        <w:rPr>
+          <w:rFonts w:ascii="Times New Roman" w:hAnsi="Times New Roman" w:cs="Times New Roman"/>
+          <w:i/>
+          <w:iCs/>
+          <w:sz w:val="24"/>
+          <w:szCs w:val="24"/>
+        </w:rPr>
+        <w:t>Graphics</w:t>
+      </w:r>
+      <w:r>
+        <w:rPr>
+          <w:rFonts w:ascii="Times New Roman" w:hAnsi="Times New Roman" w:cs="Times New Roman"/>
+          <w:sz w:val="24"/>
+          <w:szCs w:val="24"/>
+        </w:rPr>
+        <w:t xml:space="preserve"> :</w:t>
+      </w:r>
+      <w:proofErr w:type="gramEnd"/>
+      <w:r>
+        <w:rPr>
+          <w:rFonts w:ascii="Times New Roman" w:hAnsi="Times New Roman" w:cs="Times New Roman"/>
+          <w:sz w:val="24"/>
+          <w:szCs w:val="24"/>
+        </w:rPr>
+        <w:t xml:space="preserve"> Nvidia GeForce GTX 750 Ti</w:t>
+      </w:r>
+    </w:p>
+    <w:p>
+      <w:pPr>
+        <w:pStyle w:val="ListParagraph"/>
+        <w:numPr>
+          <w:ilvl w:val="0"/>
+          <w:numId w:val="5"/>
+        </w:numPr>
+        <w:spacing w:line="360" w:lineRule="auto"/>
+        <w:jc w:val="both"/>
+        <w:rPr>
+          <w:rFonts w:ascii="Times New Roman" w:hAnsi="Times New Roman" w:cs="Times New Roman"/>
+          <w:sz w:val="24"/>
+          <w:szCs w:val="24"/>
+        </w:rPr>
+      </w:pPr>
+      <w:r>
+        <w:rPr>
+          <w:rFonts w:ascii="Times New Roman" w:hAnsi="Times New Roman" w:cs="Times New Roman"/>
+          <w:sz w:val="24"/>
+          <w:szCs w:val="24"/>
+        </w:rPr>
+        <w:t>Layar 24”</w:t>
+      </w:r>
+    </w:p>
+    <w:p>
+      <w:pPr>
         <w:rPr>
           <w:rFonts w:ascii="Times New Roman" w:hAnsi="Times New Roman" w:cs="Times New Roman"/>
           <w:sz w:val="24"/>
@@ -155,11 +832,200 @@
         <w:ind w:left="284" w:hanging="284"/>
       </w:pPr>
       <w:r>
+        <w:lastRenderedPageBreak/>
         <w:t>Analisa Permasalahan</w:t>
       </w:r>
     </w:p>
     <w:p>
       <w:pPr>
+        <w:spacing w:line="360" w:lineRule="auto"/>
+        <w:ind w:firstLine="284"/>
+        <w:jc w:val="both"/>
+        <w:rPr>
+          <w:rFonts w:ascii="Times New Roman" w:hAnsi="Times New Roman" w:cs="Times New Roman"/>
+        </w:rPr>
+      </w:pPr>
+      <w:r>
+        <w:rPr>
+          <w:rFonts w:ascii="Times New Roman" w:hAnsi="Times New Roman" w:cs="Times New Roman"/>
+        </w:rPr>
+        <w:t>Rekam Medis adlah berkas yang berisikan catatan dan dokumen tentang identitas pasien, pemeriksaan, pengobatan, tindakan, dan pelayanan yang telah di berikan kepada pasien. Catatan merupakan tulisan yang dibuat oleh dokter mengenai tindakan yang dilakukan kepada pasien. Rekam medis harus di buat secara tertulis lengkap dan jelas sesusai ketentuan yang berlaku.</w:t>
+      </w:r>
+    </w:p>
+    <w:p>
+      <w:pPr>
+        <w:spacing w:line="360" w:lineRule="auto"/>
+        <w:ind w:firstLine="284"/>
+        <w:jc w:val="both"/>
+        <w:rPr>
+          <w:rFonts w:ascii="Times New Roman" w:hAnsi="Times New Roman" w:cs="Times New Roman"/>
+          <w:sz w:val="24"/>
+          <w:szCs w:val="24"/>
+        </w:rPr>
+      </w:pPr>
+      <w:r>
+        <w:rPr>
+          <w:rFonts w:ascii="Times New Roman" w:hAnsi="Times New Roman" w:cs="Times New Roman"/>
+          <w:sz w:val="24"/>
+          <w:szCs w:val="24"/>
+        </w:rPr>
+        <w:t>Proses pengolahan informasi pasien pada Klinik Syifa Medikana masih bersifat manual, yaitu dicatat kedalam buku yang menyebabkan timbulnya beberapa kendala seperti kesulitan dalam pencarian data pasien terhadap pasien lama yang akan berobat ketika pasien tersebut tidak membawa kartu berobat maka sering terjadi redudansi data pasien, hal ini dapat mengakibatkan penumpukan data pasien.</w:t>
+      </w:r>
+    </w:p>
+    <w:p>
+      <w:pPr>
+        <w:spacing w:line="360" w:lineRule="auto"/>
+        <w:ind w:firstLine="284"/>
+        <w:jc w:val="both"/>
+        <w:rPr>
+          <w:rFonts w:ascii="Times New Roman" w:hAnsi="Times New Roman" w:cs="Times New Roman"/>
+          <w:sz w:val="24"/>
+          <w:szCs w:val="24"/>
+        </w:rPr>
+      </w:pPr>
+      <w:r>
+        <w:rPr>
+          <w:rFonts w:ascii="Times New Roman" w:hAnsi="Times New Roman" w:cs="Times New Roman"/>
+          <w:sz w:val="24"/>
+          <w:szCs w:val="24"/>
+        </w:rPr>
+        <w:t>Mengenai permasalahan tersebut, maka di perlukan adanya rekam medis elektro</w:t>
+      </w:r>
+      <w:r>
+        <w:rPr>
+          <w:rFonts w:ascii="Times New Roman" w:hAnsi="Times New Roman" w:cs="Times New Roman"/>
+          <w:sz w:val="24"/>
+          <w:szCs w:val="24"/>
+        </w:rPr>
+        <w:t>n</w:t>
+      </w:r>
+      <w:r>
+        <w:rPr>
+          <w:rFonts w:ascii="Times New Roman" w:hAnsi="Times New Roman" w:cs="Times New Roman"/>
+          <w:sz w:val="24"/>
+          <w:szCs w:val="24"/>
+        </w:rPr>
+        <w:t>ik berbasis web. Hal tersebut di maksudkan untuk mempercepat dan mempermudah pembuatan</w:t>
+      </w:r>
+      <w:r>
+        <w:rPr>
+          <w:rFonts w:ascii="Times New Roman" w:hAnsi="Times New Roman" w:cs="Times New Roman"/>
+          <w:sz w:val="24"/>
+          <w:szCs w:val="24"/>
+        </w:rPr>
+        <w:t xml:space="preserve"> dan pencarian</w:t>
+      </w:r>
+      <w:r>
+        <w:rPr>
+          <w:rFonts w:ascii="Times New Roman" w:hAnsi="Times New Roman" w:cs="Times New Roman"/>
+          <w:sz w:val="24"/>
+          <w:szCs w:val="24"/>
+        </w:rPr>
+        <w:t xml:space="preserve"> rekam medis secara elektronik</w:t>
+      </w:r>
+      <w:r>
+        <w:rPr>
+          <w:rFonts w:ascii="Times New Roman" w:hAnsi="Times New Roman" w:cs="Times New Roman"/>
+          <w:sz w:val="24"/>
+          <w:szCs w:val="24"/>
+        </w:rPr>
+        <w:t xml:space="preserve"> dan dapat di akses dimana saja dengan perangkat laptop maupun handphone dengan bantuan </w:t>
+      </w:r>
+      <w:r>
+        <w:rPr>
+          <w:rFonts w:ascii="Times New Roman" w:hAnsi="Times New Roman" w:cs="Times New Roman"/>
+          <w:i/>
+          <w:iCs/>
+          <w:sz w:val="24"/>
+          <w:szCs w:val="24"/>
+        </w:rPr>
+        <w:t>web server</w:t>
+      </w:r>
+      <w:r>
+        <w:rPr>
+          <w:rFonts w:ascii="Times New Roman" w:hAnsi="Times New Roman" w:cs="Times New Roman"/>
+          <w:sz w:val="24"/>
+          <w:szCs w:val="24"/>
+        </w:rPr>
+        <w:t xml:space="preserve"> lokal maupun dengan </w:t>
+      </w:r>
+      <w:r>
+        <w:rPr>
+          <w:rFonts w:ascii="Times New Roman" w:hAnsi="Times New Roman" w:cs="Times New Roman"/>
+          <w:i/>
+          <w:iCs/>
+          <w:sz w:val="24"/>
+          <w:szCs w:val="24"/>
+        </w:rPr>
+        <w:t xml:space="preserve">hosting. </w:t>
+      </w:r>
+      <w:r>
+        <w:rPr>
+          <w:rFonts w:ascii="Times New Roman" w:hAnsi="Times New Roman" w:cs="Times New Roman"/>
+          <w:sz w:val="24"/>
+          <w:szCs w:val="24"/>
+        </w:rPr>
+        <w:t>Petugas Klinik dan dokter tidak perlu lagi mencatat rekam medis dan resep obat dengan kertas rekam medis.</w:t>
+      </w:r>
+      <w:r>
+        <w:rPr>
+          <w:rFonts w:ascii="Times New Roman" w:hAnsi="Times New Roman" w:cs="Times New Roman"/>
+          <w:sz w:val="24"/>
+          <w:szCs w:val="24"/>
+        </w:rPr>
+        <w:t xml:space="preserve"> </w:t>
+      </w:r>
+      <w:r>
+        <w:rPr>
+          <w:rFonts w:ascii="Times New Roman" w:hAnsi="Times New Roman" w:cs="Times New Roman"/>
+          <w:sz w:val="24"/>
+          <w:szCs w:val="24"/>
+        </w:rPr>
+        <w:t xml:space="preserve">selain itu </w:t>
+      </w:r>
+      <w:r>
+        <w:rPr>
+          <w:rFonts w:ascii="Times New Roman" w:hAnsi="Times New Roman" w:cs="Times New Roman"/>
+          <w:sz w:val="24"/>
+          <w:szCs w:val="24"/>
+        </w:rPr>
+        <w:t>dapat</w:t>
+      </w:r>
+      <w:r>
+        <w:rPr>
+          <w:rFonts w:ascii="Times New Roman" w:hAnsi="Times New Roman" w:cs="Times New Roman"/>
+          <w:sz w:val="24"/>
+          <w:szCs w:val="24"/>
+        </w:rPr>
+        <w:t xml:space="preserve"> menghindari</w:t>
+      </w:r>
+      <w:r>
+        <w:rPr>
+          <w:rFonts w:ascii="Times New Roman" w:hAnsi="Times New Roman" w:cs="Times New Roman"/>
+          <w:sz w:val="24"/>
+          <w:szCs w:val="24"/>
+        </w:rPr>
+        <w:t xml:space="preserve"> data hilang atau rusak</w:t>
+      </w:r>
+      <w:r>
+        <w:rPr>
+          <w:rFonts w:ascii="Times New Roman" w:hAnsi="Times New Roman" w:cs="Times New Roman"/>
+          <w:sz w:val="24"/>
+          <w:szCs w:val="24"/>
+        </w:rPr>
+        <w:t xml:space="preserve"> karena</w:t>
+      </w:r>
+      <w:r>
+        <w:rPr>
+          <w:rFonts w:ascii="Times New Roman" w:hAnsi="Times New Roman" w:cs="Times New Roman"/>
+          <w:sz w:val="24"/>
+          <w:szCs w:val="24"/>
+        </w:rPr>
+        <w:t xml:space="preserve"> data rekam medis akan lebih aman di simpan di dalam sistem rekam medis elektronik.</w:t>
+      </w:r>
+    </w:p>
+    <w:p>
+      <w:pPr>
         <w:pStyle w:val="Heading2"/>
         <w:numPr>
           <w:ilvl w:val="0"/>
@@ -173,11 +1039,97 @@
     </w:p>
     <w:p>
       <w:pPr>
+        <w:spacing w:line="360" w:lineRule="auto"/>
+        <w:ind w:firstLine="284"/>
+        <w:jc w:val="both"/>
+        <w:rPr>
+          <w:rFonts w:ascii="Times New Roman" w:hAnsi="Times New Roman" w:cs="Times New Roman"/>
+          <w:sz w:val="24"/>
+          <w:szCs w:val="24"/>
+        </w:rPr>
+      </w:pPr>
+      <w:r>
+        <w:rPr>
+          <w:rFonts w:ascii="Times New Roman" w:hAnsi="Times New Roman" w:cs="Times New Roman"/>
+          <w:sz w:val="24"/>
+          <w:szCs w:val="24"/>
+        </w:rPr>
+        <w:t xml:space="preserve">Berdasarkan pengamatan yang di lakukan, berikut ini adalah penjelasan dari sistem yang berjalan di klinik syifa medikana dalam kegiatan berobat pasien dan pembuatan rekam medis. </w:t>
+      </w:r>
+      <w:r>
+        <w:rPr>
+          <w:rFonts w:ascii="Times New Roman" w:hAnsi="Times New Roman" w:cs="Times New Roman"/>
+          <w:sz w:val="24"/>
+          <w:szCs w:val="24"/>
+        </w:rPr>
+        <w:t>Berikut ini adalah flowchart Diagram dari sistem yang berjalan:</w:t>
+      </w:r>
+    </w:p>
+    <w:p>
+      <w:r>
+        <w:rPr>
+          <w:noProof/>
+        </w:rPr>
+        <w:lastRenderedPageBreak/>
+        <w:drawing>
+          <wp:inline distT="0" distB="0" distL="0" distR="0" wp14:anchorId="1728E7BF" wp14:editId="644AE528">
+            <wp:extent cx="4648200" cy="5305425"/>
+            <wp:effectExtent l="0" t="0" r="0" b="9525"/>
+            <wp:docPr id="1" name="Picture 1"/>
+            <wp:cNvGraphicFramePr>
+              <a:graphicFrameLocks xmlns:a="http://schemas.openxmlformats.org/drawingml/2006/main" noChangeAspect="1"/>
+            </wp:cNvGraphicFramePr>
+            <a:graphic xmlns:a="http://schemas.openxmlformats.org/drawingml/2006/main">
+              <a:graphicData uri="http://schemas.openxmlformats.org/drawingml/2006/picture">
+                <pic:pic xmlns:pic="http://schemas.openxmlformats.org/drawingml/2006/picture">
+                  <pic:nvPicPr>
+                    <pic:cNvPr id="0" name="Picture 1"/>
+                    <pic:cNvPicPr>
+                      <a:picLocks noChangeAspect="1" noChangeArrowheads="1"/>
+                    </pic:cNvPicPr>
+                  </pic:nvPicPr>
+                  <pic:blipFill>
+                    <a:blip r:embed="rId5">
+                      <a:extLst>
+                        <a:ext uri="{28A0092B-C50C-407E-A947-70E740481C1C}">
+                          <a14:useLocalDpi xmlns:a14="http://schemas.microsoft.com/office/drawing/2010/main" val="0"/>
+                        </a:ext>
+                      </a:extLst>
+                    </a:blip>
+                    <a:srcRect/>
+                    <a:stretch>
+                      <a:fillRect/>
+                    </a:stretch>
+                  </pic:blipFill>
+                  <pic:spPr bwMode="auto">
+                    <a:xfrm>
+                      <a:off x="0" y="0"/>
+                      <a:ext cx="4648200" cy="5305425"/>
+                    </a:xfrm>
+                    <a:prstGeom prst="rect">
+                      <a:avLst/>
+                    </a:prstGeom>
+                    <a:noFill/>
+                    <a:ln>
+                      <a:noFill/>
+                    </a:ln>
+                  </pic:spPr>
+                </pic:pic>
+              </a:graphicData>
+            </a:graphic>
+          </wp:inline>
+        </w:drawing>
+      </w:r>
+    </w:p>
+    <w:p/>
+    <w:p>
+      <w:pPr>
         <w:pStyle w:val="Heading2"/>
         <w:numPr>
           <w:ilvl w:val="0"/>
           <w:numId w:val="2"/>
         </w:numPr>
+        <w:spacing w:line="360" w:lineRule="auto"/>
         <w:ind w:left="284" w:hanging="284"/>
       </w:pPr>
       <w:r>
@@ -186,15 +1138,1962 @@
     </w:p>
     <w:p>
       <w:pPr>
+        <w:spacing w:line="360" w:lineRule="auto"/>
+        <w:rPr>
+          <w:rFonts w:ascii="Times New Roman" w:hAnsi="Times New Roman" w:cs="Times New Roman"/>
+          <w:i/>
+          <w:iCs/>
+          <w:sz w:val="24"/>
+          <w:szCs w:val="24"/>
+        </w:rPr>
+      </w:pPr>
+      <w:r>
+        <w:rPr>
+          <w:rFonts w:ascii="Times New Roman" w:hAnsi="Times New Roman" w:cs="Times New Roman"/>
+          <w:sz w:val="24"/>
+          <w:szCs w:val="24"/>
+        </w:rPr>
+        <w:t xml:space="preserve">Perancangan sistem pada penelitian ini menggunakan diagram UML untuk menggambarkan perancangnan sistem yang di usulkan yaitu </w:t>
+      </w:r>
+      <w:r>
+        <w:rPr>
+          <w:rFonts w:ascii="Times New Roman" w:hAnsi="Times New Roman" w:cs="Times New Roman"/>
+          <w:i/>
+          <w:iCs/>
+          <w:sz w:val="24"/>
+          <w:szCs w:val="24"/>
+        </w:rPr>
+        <w:t xml:space="preserve">use case diagram, activity diagram, sequence diagram </w:t>
+      </w:r>
+      <w:r>
+        <w:rPr>
+          <w:rFonts w:ascii="Times New Roman" w:hAnsi="Times New Roman" w:cs="Times New Roman"/>
+          <w:sz w:val="24"/>
+          <w:szCs w:val="24"/>
+        </w:rPr>
+        <w:t>dan</w:t>
+      </w:r>
+      <w:r>
+        <w:rPr>
+          <w:rFonts w:ascii="Times New Roman" w:hAnsi="Times New Roman" w:cs="Times New Roman"/>
+          <w:i/>
+          <w:iCs/>
+          <w:sz w:val="24"/>
+          <w:szCs w:val="24"/>
+        </w:rPr>
+        <w:t xml:space="preserve"> class diagram.</w:t>
+      </w:r>
+    </w:p>
+    <w:p>
+      <w:pPr>
         <w:pStyle w:val="Heading2"/>
         <w:numPr>
           <w:ilvl w:val="0"/>
+          <w:numId w:val="7"/>
+        </w:numPr>
+        <w:ind w:left="284" w:hanging="284"/>
+        <w:rPr>
+          <w:b w:val="0"/>
+          <w:bCs/>
+          <w:i/>
+          <w:iCs/>
+        </w:rPr>
+      </w:pPr>
+      <w:r>
+        <w:rPr>
+          <w:b w:val="0"/>
+          <w:bCs/>
+          <w:i/>
+          <w:iCs/>
+        </w:rPr>
+        <w:lastRenderedPageBreak/>
+        <w:t>Use Case Diagram</w:t>
+      </w:r>
+    </w:p>
+    <w:p>
+      <w:pPr>
+        <w:jc w:val="center"/>
+      </w:pPr>
+      <w:r>
+        <w:rPr>
+          <w:noProof/>
+        </w:rPr>
+        <w:drawing>
+          <wp:inline distT="0" distB="0" distL="0" distR="0" wp14:anchorId="28EDFB05" wp14:editId="4197A0BB">
+            <wp:extent cx="4179147" cy="2333625"/>
+            <wp:effectExtent l="0" t="0" r="0" b="0"/>
+            <wp:docPr id="2" name="Picture 2"/>
+            <wp:cNvGraphicFramePr>
+              <a:graphicFrameLocks xmlns:a="http://schemas.openxmlformats.org/drawingml/2006/main" noChangeAspect="1"/>
+            </wp:cNvGraphicFramePr>
+            <a:graphic xmlns:a="http://schemas.openxmlformats.org/drawingml/2006/main">
+              <a:graphicData uri="http://schemas.openxmlformats.org/drawingml/2006/picture">
+                <pic:pic xmlns:pic="http://schemas.openxmlformats.org/drawingml/2006/picture">
+                  <pic:nvPicPr>
+                    <pic:cNvPr id="0" name="Picture 2"/>
+                    <pic:cNvPicPr>
+                      <a:picLocks noChangeAspect="1" noChangeArrowheads="1"/>
+                    </pic:cNvPicPr>
+                  </pic:nvPicPr>
+                  <pic:blipFill>
+                    <a:blip r:embed="rId6">
+                      <a:extLst>
+                        <a:ext uri="{28A0092B-C50C-407E-A947-70E740481C1C}">
+                          <a14:useLocalDpi xmlns:a14="http://schemas.microsoft.com/office/drawing/2010/main" val="0"/>
+                        </a:ext>
+                      </a:extLst>
+                    </a:blip>
+                    <a:srcRect/>
+                    <a:stretch>
+                      <a:fillRect/>
+                    </a:stretch>
+                  </pic:blipFill>
+                  <pic:spPr bwMode="auto">
+                    <a:xfrm>
+                      <a:off x="0" y="0"/>
+                      <a:ext cx="4184067" cy="2336372"/>
+                    </a:xfrm>
+                    <a:prstGeom prst="rect">
+                      <a:avLst/>
+                    </a:prstGeom>
+                    <a:noFill/>
+                    <a:ln>
+                      <a:noFill/>
+                    </a:ln>
+                  </pic:spPr>
+                </pic:pic>
+              </a:graphicData>
+            </a:graphic>
+          </wp:inline>
+        </w:drawing>
+      </w:r>
+    </w:p>
+    <w:p>
+      <w:pPr>
+        <w:pStyle w:val="Heading2"/>
+        <w:numPr>
+          <w:ilvl w:val="0"/>
+          <w:numId w:val="7"/>
+        </w:numPr>
+        <w:ind w:left="284" w:hanging="284"/>
+        <w:rPr>
+          <w:b w:val="0"/>
+          <w:bCs/>
+          <w:i/>
+          <w:iCs/>
+        </w:rPr>
+      </w:pPr>
+      <w:r>
+        <w:rPr>
+          <w:b w:val="0"/>
+          <w:bCs/>
+          <w:i/>
+          <w:iCs/>
+        </w:rPr>
+        <w:t>Activity Diagram</w:t>
+      </w:r>
+    </w:p>
+    <w:p>
+      <w:pPr>
+        <w:pStyle w:val="ListParagraph"/>
+        <w:numPr>
+          <w:ilvl w:val="0"/>
+          <w:numId w:val="8"/>
+        </w:numPr>
+        <w:ind w:left="284" w:hanging="284"/>
+      </w:pPr>
+      <w:r>
+        <w:rPr>
+          <w:i/>
+          <w:iCs/>
+        </w:rPr>
+        <w:t>Activity Diagram</w:t>
+      </w:r>
+      <w:r>
+        <w:t xml:space="preserve"> </w:t>
+      </w:r>
+      <w:r>
+        <w:rPr>
+          <w:i/>
+          <w:iCs/>
+        </w:rPr>
+        <w:t>Login</w:t>
+      </w:r>
+    </w:p>
+    <w:p>
+      <w:pPr>
+        <w:jc w:val="center"/>
+        <w:rPr>
+          <w:b/>
+          <w:bCs/>
+        </w:rPr>
+      </w:pPr>
+      <w:r>
+        <w:rPr>
+          <w:noProof/>
+        </w:rPr>
+        <w:drawing>
+          <wp:inline distT="0" distB="0" distL="0" distR="0" wp14:anchorId="294C3488" wp14:editId="35F149F1">
+            <wp:extent cx="2362200" cy="3517219"/>
+            <wp:effectExtent l="0" t="0" r="0" b="7620"/>
+            <wp:docPr id="5" name="Picture 5"/>
+            <wp:cNvGraphicFramePr>
+              <a:graphicFrameLocks xmlns:a="http://schemas.openxmlformats.org/drawingml/2006/main" noChangeAspect="1"/>
+            </wp:cNvGraphicFramePr>
+            <a:graphic xmlns:a="http://schemas.openxmlformats.org/drawingml/2006/main">
+              <a:graphicData uri="http://schemas.openxmlformats.org/drawingml/2006/picture">
+                <pic:pic xmlns:pic="http://schemas.openxmlformats.org/drawingml/2006/picture">
+                  <pic:nvPicPr>
+                    <pic:cNvPr id="0" name="Picture 11"/>
+                    <pic:cNvPicPr>
+                      <a:picLocks noChangeAspect="1" noChangeArrowheads="1"/>
+                    </pic:cNvPicPr>
+                  </pic:nvPicPr>
+                  <pic:blipFill>
+                    <a:blip r:embed="rId7">
+                      <a:extLst>
+                        <a:ext uri="{28A0092B-C50C-407E-A947-70E740481C1C}">
+                          <a14:useLocalDpi xmlns:a14="http://schemas.microsoft.com/office/drawing/2010/main" val="0"/>
+                        </a:ext>
+                      </a:extLst>
+                    </a:blip>
+                    <a:srcRect/>
+                    <a:stretch>
+                      <a:fillRect/>
+                    </a:stretch>
+                  </pic:blipFill>
+                  <pic:spPr bwMode="auto">
+                    <a:xfrm>
+                      <a:off x="0" y="0"/>
+                      <a:ext cx="2371891" cy="3531648"/>
+                    </a:xfrm>
+                    <a:prstGeom prst="rect">
+                      <a:avLst/>
+                    </a:prstGeom>
+                    <a:noFill/>
+                    <a:ln>
+                      <a:noFill/>
+                    </a:ln>
+                  </pic:spPr>
+                </pic:pic>
+              </a:graphicData>
+            </a:graphic>
+          </wp:inline>
+        </w:drawing>
+      </w:r>
+    </w:p>
+    <w:p>
+      <w:pPr>
+        <w:pStyle w:val="ListParagraph"/>
+        <w:numPr>
+          <w:ilvl w:val="0"/>
+          <w:numId w:val="8"/>
+        </w:numPr>
+        <w:ind w:left="284" w:hanging="284"/>
+      </w:pPr>
+      <w:r>
+        <w:t>Activity Diagram Pengaturan Pengguna</w:t>
+      </w:r>
+    </w:p>
+    <w:p>
+      <w:pPr>
+        <w:jc w:val="center"/>
+      </w:pPr>
+      <w:r>
+        <w:rPr>
+          <w:noProof/>
+        </w:rPr>
+        <w:lastRenderedPageBreak/>
+        <w:drawing>
+          <wp:inline distT="0" distB="0" distL="0" distR="0" wp14:anchorId="3B4861FB" wp14:editId="0C63C5B5">
+            <wp:extent cx="3057525" cy="5676900"/>
+            <wp:effectExtent l="0" t="0" r="9525" b="0"/>
+            <wp:docPr id="12" name="Picture 12"/>
+            <wp:cNvGraphicFramePr>
+              <a:graphicFrameLocks xmlns:a="http://schemas.openxmlformats.org/drawingml/2006/main" noChangeAspect="1"/>
+            </wp:cNvGraphicFramePr>
+            <a:graphic xmlns:a="http://schemas.openxmlformats.org/drawingml/2006/main">
+              <a:graphicData uri="http://schemas.openxmlformats.org/drawingml/2006/picture">
+                <pic:pic xmlns:pic="http://schemas.openxmlformats.org/drawingml/2006/picture">
+                  <pic:nvPicPr>
+                    <pic:cNvPr id="0" name="Picture 28"/>
+                    <pic:cNvPicPr>
+                      <a:picLocks noChangeAspect="1" noChangeArrowheads="1"/>
+                    </pic:cNvPicPr>
+                  </pic:nvPicPr>
+                  <pic:blipFill>
+                    <a:blip r:embed="rId8">
+                      <a:extLst>
+                        <a:ext uri="{28A0092B-C50C-407E-A947-70E740481C1C}">
+                          <a14:useLocalDpi xmlns:a14="http://schemas.microsoft.com/office/drawing/2010/main" val="0"/>
+                        </a:ext>
+                      </a:extLst>
+                    </a:blip>
+                    <a:srcRect/>
+                    <a:stretch>
+                      <a:fillRect/>
+                    </a:stretch>
+                  </pic:blipFill>
+                  <pic:spPr bwMode="auto">
+                    <a:xfrm>
+                      <a:off x="0" y="0"/>
+                      <a:ext cx="3057525" cy="5676900"/>
+                    </a:xfrm>
+                    <a:prstGeom prst="rect">
+                      <a:avLst/>
+                    </a:prstGeom>
+                    <a:noFill/>
+                    <a:ln>
+                      <a:noFill/>
+                    </a:ln>
+                  </pic:spPr>
+                </pic:pic>
+              </a:graphicData>
+            </a:graphic>
+          </wp:inline>
+        </w:drawing>
+      </w:r>
+    </w:p>
+    <w:p>
+      <w:pPr>
+        <w:pStyle w:val="ListParagraph"/>
+        <w:numPr>
+          <w:ilvl w:val="0"/>
+          <w:numId w:val="8"/>
+        </w:numPr>
+        <w:ind w:left="284" w:hanging="284"/>
+      </w:pPr>
+      <w:r>
+        <w:rPr>
+          <w:i/>
+          <w:iCs/>
+        </w:rPr>
+        <w:t>Activity Diagram</w:t>
+      </w:r>
+      <w:r>
+        <w:rPr>
+          <w:i/>
+          <w:iCs/>
+        </w:rPr>
+        <w:t xml:space="preserve"> </w:t>
+      </w:r>
+      <w:r>
+        <w:t>Pasien</w:t>
+      </w:r>
+    </w:p>
+    <w:p>
+      <w:pPr>
+        <w:jc w:val="center"/>
+      </w:pPr>
+      <w:r>
+        <w:rPr>
+          <w:noProof/>
+        </w:rPr>
+        <w:lastRenderedPageBreak/>
+        <w:drawing>
+          <wp:inline distT="0" distB="0" distL="0" distR="0" wp14:anchorId="752EAD41" wp14:editId="30713FF8">
+            <wp:extent cx="2943225" cy="7172325"/>
+            <wp:effectExtent l="0" t="0" r="9525" b="9525"/>
+            <wp:docPr id="6" name="Picture 6"/>
+            <wp:cNvGraphicFramePr>
+              <a:graphicFrameLocks xmlns:a="http://schemas.openxmlformats.org/drawingml/2006/main" noChangeAspect="1"/>
+            </wp:cNvGraphicFramePr>
+            <a:graphic xmlns:a="http://schemas.openxmlformats.org/drawingml/2006/main">
+              <a:graphicData uri="http://schemas.openxmlformats.org/drawingml/2006/picture">
+                <pic:pic xmlns:pic="http://schemas.openxmlformats.org/drawingml/2006/picture">
+                  <pic:nvPicPr>
+                    <pic:cNvPr id="0" name="Picture 13"/>
+                    <pic:cNvPicPr>
+                      <a:picLocks noChangeAspect="1" noChangeArrowheads="1"/>
+                    </pic:cNvPicPr>
+                  </pic:nvPicPr>
+                  <pic:blipFill>
+                    <a:blip r:embed="rId9">
+                      <a:extLst>
+                        <a:ext uri="{28A0092B-C50C-407E-A947-70E740481C1C}">
+                          <a14:useLocalDpi xmlns:a14="http://schemas.microsoft.com/office/drawing/2010/main" val="0"/>
+                        </a:ext>
+                      </a:extLst>
+                    </a:blip>
+                    <a:srcRect/>
+                    <a:stretch>
+                      <a:fillRect/>
+                    </a:stretch>
+                  </pic:blipFill>
+                  <pic:spPr bwMode="auto">
+                    <a:xfrm>
+                      <a:off x="0" y="0"/>
+                      <a:ext cx="2943225" cy="7172325"/>
+                    </a:xfrm>
+                    <a:prstGeom prst="rect">
+                      <a:avLst/>
+                    </a:prstGeom>
+                    <a:noFill/>
+                    <a:ln>
+                      <a:noFill/>
+                    </a:ln>
+                  </pic:spPr>
+                </pic:pic>
+              </a:graphicData>
+            </a:graphic>
+          </wp:inline>
+        </w:drawing>
+      </w:r>
+    </w:p>
+    <w:p>
+      <w:pPr>
+        <w:pStyle w:val="ListParagraph"/>
+        <w:numPr>
+          <w:ilvl w:val="0"/>
+          <w:numId w:val="8"/>
+        </w:numPr>
+        <w:ind w:left="284" w:hanging="284"/>
+      </w:pPr>
+      <w:r>
+        <w:rPr>
+          <w:i/>
+          <w:iCs/>
+        </w:rPr>
+        <w:t>Activity Diagram</w:t>
+      </w:r>
+      <w:r>
+        <w:rPr>
+          <w:i/>
+          <w:iCs/>
+        </w:rPr>
+        <w:t xml:space="preserve"> </w:t>
+      </w:r>
+      <w:r>
+        <w:t>Obat</w:t>
+      </w:r>
+    </w:p>
+    <w:p>
+      <w:pPr>
+        <w:jc w:val="center"/>
+      </w:pPr>
+      <w:r>
+        <w:rPr>
+          <w:noProof/>
+        </w:rPr>
+        <w:lastRenderedPageBreak/>
+        <w:drawing>
+          <wp:inline distT="0" distB="0" distL="0" distR="0" wp14:anchorId="5E045E46" wp14:editId="3B949D50">
+            <wp:extent cx="3019425" cy="5057775"/>
+            <wp:effectExtent l="0" t="0" r="9525" b="9525"/>
+            <wp:docPr id="7" name="Picture 7"/>
+            <wp:cNvGraphicFramePr>
+              <a:graphicFrameLocks xmlns:a="http://schemas.openxmlformats.org/drawingml/2006/main" noChangeAspect="1"/>
+            </wp:cNvGraphicFramePr>
+            <a:graphic xmlns:a="http://schemas.openxmlformats.org/drawingml/2006/main">
+              <a:graphicData uri="http://schemas.openxmlformats.org/drawingml/2006/picture">
+                <pic:pic xmlns:pic="http://schemas.openxmlformats.org/drawingml/2006/picture">
+                  <pic:nvPicPr>
+                    <pic:cNvPr id="0" name="Picture 15"/>
+                    <pic:cNvPicPr>
+                      <a:picLocks noChangeAspect="1" noChangeArrowheads="1"/>
+                    </pic:cNvPicPr>
+                  </pic:nvPicPr>
+                  <pic:blipFill>
+                    <a:blip r:embed="rId10">
+                      <a:extLst>
+                        <a:ext uri="{28A0092B-C50C-407E-A947-70E740481C1C}">
+                          <a14:useLocalDpi xmlns:a14="http://schemas.microsoft.com/office/drawing/2010/main" val="0"/>
+                        </a:ext>
+                      </a:extLst>
+                    </a:blip>
+                    <a:srcRect/>
+                    <a:stretch>
+                      <a:fillRect/>
+                    </a:stretch>
+                  </pic:blipFill>
+                  <pic:spPr bwMode="auto">
+                    <a:xfrm>
+                      <a:off x="0" y="0"/>
+                      <a:ext cx="3019425" cy="5057775"/>
+                    </a:xfrm>
+                    <a:prstGeom prst="rect">
+                      <a:avLst/>
+                    </a:prstGeom>
+                    <a:noFill/>
+                    <a:ln>
+                      <a:noFill/>
+                    </a:ln>
+                  </pic:spPr>
+                </pic:pic>
+              </a:graphicData>
+            </a:graphic>
+          </wp:inline>
+        </w:drawing>
+      </w:r>
+    </w:p>
+    <w:p>
+      <w:pPr>
+        <w:pStyle w:val="ListParagraph"/>
+        <w:numPr>
+          <w:ilvl w:val="0"/>
+          <w:numId w:val="8"/>
+        </w:numPr>
+        <w:ind w:left="284" w:hanging="284"/>
+      </w:pPr>
+      <w:r>
+        <w:rPr>
+          <w:i/>
+          <w:iCs/>
+        </w:rPr>
+        <w:t>Activity Diagram</w:t>
+      </w:r>
+      <w:r>
+        <w:rPr>
+          <w:i/>
+          <w:iCs/>
+        </w:rPr>
+        <w:t xml:space="preserve"> </w:t>
+      </w:r>
+      <w:r>
+        <w:t>Lab</w:t>
+      </w:r>
+    </w:p>
+    <w:p>
+      <w:pPr>
+        <w:jc w:val="center"/>
+      </w:pPr>
+      <w:r>
+        <w:rPr>
+          <w:noProof/>
+        </w:rPr>
+        <w:lastRenderedPageBreak/>
+        <w:drawing>
+          <wp:inline distT="0" distB="0" distL="0" distR="0" wp14:anchorId="6E5F3C20" wp14:editId="3F9798F2">
+            <wp:extent cx="3019425" cy="5105400"/>
+            <wp:effectExtent l="0" t="0" r="9525" b="0"/>
+            <wp:docPr id="8" name="Picture 8"/>
+            <wp:cNvGraphicFramePr>
+              <a:graphicFrameLocks xmlns:a="http://schemas.openxmlformats.org/drawingml/2006/main" noChangeAspect="1"/>
+            </wp:cNvGraphicFramePr>
+            <a:graphic xmlns:a="http://schemas.openxmlformats.org/drawingml/2006/main">
+              <a:graphicData uri="http://schemas.openxmlformats.org/drawingml/2006/picture">
+                <pic:pic xmlns:pic="http://schemas.openxmlformats.org/drawingml/2006/picture">
+                  <pic:nvPicPr>
+                    <pic:cNvPr id="0" name="Picture 17"/>
+                    <pic:cNvPicPr>
+                      <a:picLocks noChangeAspect="1" noChangeArrowheads="1"/>
+                    </pic:cNvPicPr>
+                  </pic:nvPicPr>
+                  <pic:blipFill>
+                    <a:blip r:embed="rId11">
+                      <a:extLst>
+                        <a:ext uri="{28A0092B-C50C-407E-A947-70E740481C1C}">
+                          <a14:useLocalDpi xmlns:a14="http://schemas.microsoft.com/office/drawing/2010/main" val="0"/>
+                        </a:ext>
+                      </a:extLst>
+                    </a:blip>
+                    <a:srcRect/>
+                    <a:stretch>
+                      <a:fillRect/>
+                    </a:stretch>
+                  </pic:blipFill>
+                  <pic:spPr bwMode="auto">
+                    <a:xfrm>
+                      <a:off x="0" y="0"/>
+                      <a:ext cx="3019425" cy="5105400"/>
+                    </a:xfrm>
+                    <a:prstGeom prst="rect">
+                      <a:avLst/>
+                    </a:prstGeom>
+                    <a:noFill/>
+                    <a:ln>
+                      <a:noFill/>
+                    </a:ln>
+                  </pic:spPr>
+                </pic:pic>
+              </a:graphicData>
+            </a:graphic>
+          </wp:inline>
+        </w:drawing>
+      </w:r>
+    </w:p>
+    <w:p>
+      <w:pPr>
+        <w:pStyle w:val="ListParagraph"/>
+        <w:numPr>
+          <w:ilvl w:val="0"/>
+          <w:numId w:val="8"/>
+        </w:numPr>
+        <w:ind w:left="284" w:hanging="284"/>
+      </w:pPr>
+      <w:r>
+        <w:rPr>
+          <w:i/>
+          <w:iCs/>
+        </w:rPr>
+        <w:t>Activity Diagram</w:t>
+      </w:r>
+      <w:r>
+        <w:rPr>
+          <w:i/>
+          <w:iCs/>
+        </w:rPr>
+        <w:t xml:space="preserve"> </w:t>
+      </w:r>
+      <w:r>
+        <w:t>Rekam Medis</w:t>
+      </w:r>
+    </w:p>
+    <w:p>
+      <w:pPr>
+        <w:jc w:val="center"/>
+      </w:pPr>
+      <w:r>
+        <w:rPr>
+          <w:noProof/>
+        </w:rPr>
+        <w:lastRenderedPageBreak/>
+        <w:drawing>
+          <wp:inline distT="0" distB="0" distL="0" distR="0" wp14:anchorId="2F522187" wp14:editId="2442647E">
+            <wp:extent cx="3038475" cy="6010275"/>
+            <wp:effectExtent l="0" t="0" r="9525" b="9525"/>
+            <wp:docPr id="10" name="Picture 10"/>
+            <wp:cNvGraphicFramePr>
+              <a:graphicFrameLocks xmlns:a="http://schemas.openxmlformats.org/drawingml/2006/main" noChangeAspect="1"/>
+            </wp:cNvGraphicFramePr>
+            <a:graphic xmlns:a="http://schemas.openxmlformats.org/drawingml/2006/main">
+              <a:graphicData uri="http://schemas.openxmlformats.org/drawingml/2006/picture">
+                <pic:pic xmlns:pic="http://schemas.openxmlformats.org/drawingml/2006/picture">
+                  <pic:nvPicPr>
+                    <pic:cNvPr id="0" name="Picture 24"/>
+                    <pic:cNvPicPr>
+                      <a:picLocks noChangeAspect="1" noChangeArrowheads="1"/>
+                    </pic:cNvPicPr>
+                  </pic:nvPicPr>
+                  <pic:blipFill>
+                    <a:blip r:embed="rId12">
+                      <a:extLst>
+                        <a:ext uri="{28A0092B-C50C-407E-A947-70E740481C1C}">
+                          <a14:useLocalDpi xmlns:a14="http://schemas.microsoft.com/office/drawing/2010/main" val="0"/>
+                        </a:ext>
+                      </a:extLst>
+                    </a:blip>
+                    <a:srcRect/>
+                    <a:stretch>
+                      <a:fillRect/>
+                    </a:stretch>
+                  </pic:blipFill>
+                  <pic:spPr bwMode="auto">
+                    <a:xfrm>
+                      <a:off x="0" y="0"/>
+                      <a:ext cx="3038475" cy="6010275"/>
+                    </a:xfrm>
+                    <a:prstGeom prst="rect">
+                      <a:avLst/>
+                    </a:prstGeom>
+                    <a:noFill/>
+                    <a:ln>
+                      <a:noFill/>
+                    </a:ln>
+                  </pic:spPr>
+                </pic:pic>
+              </a:graphicData>
+            </a:graphic>
+          </wp:inline>
+        </w:drawing>
+      </w:r>
+    </w:p>
+    <w:p>
+      <w:pPr>
+        <w:pStyle w:val="ListParagraph"/>
+        <w:numPr>
+          <w:ilvl w:val="0"/>
+          <w:numId w:val="8"/>
+        </w:numPr>
+        <w:ind w:left="284" w:hanging="284"/>
+      </w:pPr>
+      <w:r>
+        <w:rPr>
+          <w:i/>
+          <w:iCs/>
+        </w:rPr>
+        <w:t>Activity Diagram</w:t>
+      </w:r>
+      <w:r>
+        <w:rPr>
+          <w:i/>
+          <w:iCs/>
+        </w:rPr>
+        <w:t xml:space="preserve"> </w:t>
+      </w:r>
+      <w:r>
+        <w:t>Cetak Total Biaya</w:t>
+      </w:r>
+    </w:p>
+    <w:p>
+      <w:pPr>
+        <w:jc w:val="center"/>
+      </w:pPr>
+      <w:r>
+        <w:rPr>
+          <w:noProof/>
+        </w:rPr>
+        <w:lastRenderedPageBreak/>
+        <w:drawing>
+          <wp:inline distT="0" distB="0" distL="0" distR="0" wp14:anchorId="6EB15036" wp14:editId="5ED271BD">
+            <wp:extent cx="3028950" cy="5781675"/>
+            <wp:effectExtent l="0" t="0" r="0" b="9525"/>
+            <wp:docPr id="11" name="Picture 11"/>
+            <wp:cNvGraphicFramePr>
+              <a:graphicFrameLocks xmlns:a="http://schemas.openxmlformats.org/drawingml/2006/main" noChangeAspect="1"/>
+            </wp:cNvGraphicFramePr>
+            <a:graphic xmlns:a="http://schemas.openxmlformats.org/drawingml/2006/main">
+              <a:graphicData uri="http://schemas.openxmlformats.org/drawingml/2006/picture">
+                <pic:pic xmlns:pic="http://schemas.openxmlformats.org/drawingml/2006/picture">
+                  <pic:nvPicPr>
+                    <pic:cNvPr id="0" name="Picture 26"/>
+                    <pic:cNvPicPr>
+                      <a:picLocks noChangeAspect="1" noChangeArrowheads="1"/>
+                    </pic:cNvPicPr>
+                  </pic:nvPicPr>
+                  <pic:blipFill>
+                    <a:blip r:embed="rId13">
+                      <a:extLst>
+                        <a:ext uri="{28A0092B-C50C-407E-A947-70E740481C1C}">
+                          <a14:useLocalDpi xmlns:a14="http://schemas.microsoft.com/office/drawing/2010/main" val="0"/>
+                        </a:ext>
+                      </a:extLst>
+                    </a:blip>
+                    <a:srcRect/>
+                    <a:stretch>
+                      <a:fillRect/>
+                    </a:stretch>
+                  </pic:blipFill>
+                  <pic:spPr bwMode="auto">
+                    <a:xfrm>
+                      <a:off x="0" y="0"/>
+                      <a:ext cx="3028950" cy="5781675"/>
+                    </a:xfrm>
+                    <a:prstGeom prst="rect">
+                      <a:avLst/>
+                    </a:prstGeom>
+                    <a:noFill/>
+                    <a:ln>
+                      <a:noFill/>
+                    </a:ln>
+                  </pic:spPr>
+                </pic:pic>
+              </a:graphicData>
+            </a:graphic>
+          </wp:inline>
+        </w:drawing>
+      </w:r>
+    </w:p>
+    <w:p>
+      <w:pPr>
+        <w:pStyle w:val="Heading2"/>
+        <w:numPr>
+          <w:ilvl w:val="0"/>
+          <w:numId w:val="7"/>
+        </w:numPr>
+        <w:spacing w:line="360" w:lineRule="auto"/>
+        <w:ind w:left="284" w:hanging="284"/>
+        <w:rPr>
+          <w:rFonts w:cs="Times New Roman"/>
+          <w:b w:val="0"/>
+          <w:bCs/>
+          <w:i/>
+          <w:iCs/>
+          <w:szCs w:val="24"/>
+        </w:rPr>
+      </w:pPr>
+      <w:r>
+        <w:rPr>
+          <w:rFonts w:cs="Times New Roman"/>
+          <w:b w:val="0"/>
+          <w:bCs/>
+          <w:i/>
+          <w:iCs/>
+          <w:szCs w:val="24"/>
+        </w:rPr>
+        <w:t>Sequence Diagram</w:t>
+      </w:r>
+    </w:p>
+    <w:p>
+      <w:pPr>
+        <w:pStyle w:val="ListParagraph"/>
+        <w:numPr>
+          <w:ilvl w:val="0"/>
+          <w:numId w:val="9"/>
+        </w:numPr>
+        <w:spacing w:line="360" w:lineRule="auto"/>
+        <w:ind w:left="284" w:hanging="284"/>
+        <w:rPr>
+          <w:rFonts w:ascii="Times New Roman" w:hAnsi="Times New Roman" w:cs="Times New Roman"/>
+          <w:i/>
+          <w:iCs/>
+          <w:sz w:val="24"/>
+          <w:szCs w:val="24"/>
+        </w:rPr>
+      </w:pPr>
+      <w:r>
+        <w:rPr>
+          <w:rFonts w:ascii="Times New Roman" w:hAnsi="Times New Roman" w:cs="Times New Roman"/>
+          <w:i/>
+          <w:iCs/>
+          <w:sz w:val="24"/>
+          <w:szCs w:val="24"/>
+        </w:rPr>
+        <w:t>Sequence Diagram Login</w:t>
+      </w:r>
+    </w:p>
+    <w:p>
+      <w:pPr>
+        <w:spacing w:line="360" w:lineRule="auto"/>
+        <w:jc w:val="center"/>
+        <w:rPr>
+          <w:rFonts w:ascii="Times New Roman" w:hAnsi="Times New Roman" w:cs="Times New Roman"/>
+          <w:i/>
+          <w:iCs/>
+          <w:sz w:val="24"/>
+          <w:szCs w:val="24"/>
+        </w:rPr>
+      </w:pPr>
+      <w:r>
+        <w:rPr>
+          <w:noProof/>
+        </w:rPr>
+        <w:lastRenderedPageBreak/>
+        <w:drawing>
+          <wp:inline distT="0" distB="0" distL="0" distR="0" wp14:anchorId="4088DECF" wp14:editId="016900F1">
+            <wp:extent cx="5039995" cy="2364105"/>
+            <wp:effectExtent l="0" t="0" r="8255" b="0"/>
+            <wp:docPr id="13" name="Picture 13"/>
+            <wp:cNvGraphicFramePr>
+              <a:graphicFrameLocks xmlns:a="http://schemas.openxmlformats.org/drawingml/2006/main" noChangeAspect="1"/>
+            </wp:cNvGraphicFramePr>
+            <a:graphic xmlns:a="http://schemas.openxmlformats.org/drawingml/2006/main">
+              <a:graphicData uri="http://schemas.openxmlformats.org/drawingml/2006/picture">
+                <pic:pic xmlns:pic="http://schemas.openxmlformats.org/drawingml/2006/picture">
+                  <pic:nvPicPr>
+                    <pic:cNvPr id="0" name="Picture 30"/>
+                    <pic:cNvPicPr>
+                      <a:picLocks noChangeAspect="1" noChangeArrowheads="1"/>
+                    </pic:cNvPicPr>
+                  </pic:nvPicPr>
+                  <pic:blipFill>
+                    <a:blip r:embed="rId14">
+                      <a:extLst>
+                        <a:ext uri="{28A0092B-C50C-407E-A947-70E740481C1C}">
+                          <a14:useLocalDpi xmlns:a14="http://schemas.microsoft.com/office/drawing/2010/main" val="0"/>
+                        </a:ext>
+                      </a:extLst>
+                    </a:blip>
+                    <a:srcRect/>
+                    <a:stretch>
+                      <a:fillRect/>
+                    </a:stretch>
+                  </pic:blipFill>
+                  <pic:spPr bwMode="auto">
+                    <a:xfrm>
+                      <a:off x="0" y="0"/>
+                      <a:ext cx="5039995" cy="2364105"/>
+                    </a:xfrm>
+                    <a:prstGeom prst="rect">
+                      <a:avLst/>
+                    </a:prstGeom>
+                    <a:noFill/>
+                    <a:ln>
+                      <a:noFill/>
+                    </a:ln>
+                  </pic:spPr>
+                </pic:pic>
+              </a:graphicData>
+            </a:graphic>
+          </wp:inline>
+        </w:drawing>
+      </w:r>
+    </w:p>
+    <w:p>
+      <w:pPr>
+        <w:pStyle w:val="ListParagraph"/>
+        <w:numPr>
+          <w:ilvl w:val="0"/>
+          <w:numId w:val="9"/>
+        </w:numPr>
+        <w:spacing w:line="360" w:lineRule="auto"/>
+        <w:ind w:left="284" w:hanging="284"/>
+        <w:rPr>
+          <w:rFonts w:ascii="Times New Roman" w:hAnsi="Times New Roman" w:cs="Times New Roman"/>
+          <w:sz w:val="24"/>
+          <w:szCs w:val="24"/>
+        </w:rPr>
+      </w:pPr>
+      <w:r>
+        <w:rPr>
+          <w:rFonts w:ascii="Times New Roman" w:hAnsi="Times New Roman" w:cs="Times New Roman"/>
+          <w:i/>
+          <w:iCs/>
+          <w:sz w:val="24"/>
+          <w:szCs w:val="24"/>
+        </w:rPr>
+        <w:t xml:space="preserve">Sequence Diagram </w:t>
+      </w:r>
+      <w:r>
+        <w:rPr>
+          <w:rFonts w:ascii="Times New Roman" w:hAnsi="Times New Roman" w:cs="Times New Roman"/>
+          <w:sz w:val="24"/>
+          <w:szCs w:val="24"/>
+        </w:rPr>
+        <w:t>Pengaturan Pengguna</w:t>
+      </w:r>
+    </w:p>
+    <w:p>
+      <w:pPr>
+        <w:spacing w:line="360" w:lineRule="auto"/>
+        <w:rPr>
+          <w:rFonts w:ascii="Times New Roman" w:hAnsi="Times New Roman" w:cs="Times New Roman"/>
+          <w:sz w:val="24"/>
+          <w:szCs w:val="24"/>
+        </w:rPr>
+      </w:pPr>
+      <w:r>
+        <w:rPr>
+          <w:noProof/>
+        </w:rPr>
+        <w:drawing>
+          <wp:inline distT="0" distB="0" distL="0" distR="0" wp14:anchorId="4E09B0B8" wp14:editId="4EB76C6E">
+            <wp:extent cx="5039995" cy="2117725"/>
+            <wp:effectExtent l="0" t="0" r="8255" b="0"/>
+            <wp:docPr id="14" name="Picture 14"/>
+            <wp:cNvGraphicFramePr>
+              <a:graphicFrameLocks xmlns:a="http://schemas.openxmlformats.org/drawingml/2006/main" noChangeAspect="1"/>
+            </wp:cNvGraphicFramePr>
+            <a:graphic xmlns:a="http://schemas.openxmlformats.org/drawingml/2006/main">
+              <a:graphicData uri="http://schemas.openxmlformats.org/drawingml/2006/picture">
+                <pic:pic xmlns:pic="http://schemas.openxmlformats.org/drawingml/2006/picture">
+                  <pic:nvPicPr>
+                    <pic:cNvPr id="0" name="Picture 32"/>
+                    <pic:cNvPicPr>
+                      <a:picLocks noChangeAspect="1" noChangeArrowheads="1"/>
+                    </pic:cNvPicPr>
+                  </pic:nvPicPr>
+                  <pic:blipFill>
+                    <a:blip r:embed="rId15">
+                      <a:extLst>
+                        <a:ext uri="{28A0092B-C50C-407E-A947-70E740481C1C}">
+                          <a14:useLocalDpi xmlns:a14="http://schemas.microsoft.com/office/drawing/2010/main" val="0"/>
+                        </a:ext>
+                      </a:extLst>
+                    </a:blip>
+                    <a:srcRect/>
+                    <a:stretch>
+                      <a:fillRect/>
+                    </a:stretch>
+                  </pic:blipFill>
+                  <pic:spPr bwMode="auto">
+                    <a:xfrm>
+                      <a:off x="0" y="0"/>
+                      <a:ext cx="5039995" cy="2117725"/>
+                    </a:xfrm>
+                    <a:prstGeom prst="rect">
+                      <a:avLst/>
+                    </a:prstGeom>
+                    <a:noFill/>
+                    <a:ln>
+                      <a:noFill/>
+                    </a:ln>
+                  </pic:spPr>
+                </pic:pic>
+              </a:graphicData>
+            </a:graphic>
+          </wp:inline>
+        </w:drawing>
+      </w:r>
+    </w:p>
+    <w:p>
+      <w:pPr>
+        <w:pStyle w:val="ListParagraph"/>
+        <w:numPr>
+          <w:ilvl w:val="0"/>
+          <w:numId w:val="9"/>
+        </w:numPr>
+        <w:spacing w:line="360" w:lineRule="auto"/>
+        <w:ind w:left="284" w:hanging="284"/>
+        <w:rPr>
+          <w:rFonts w:ascii="Times New Roman" w:hAnsi="Times New Roman" w:cs="Times New Roman"/>
+          <w:sz w:val="24"/>
+          <w:szCs w:val="24"/>
+        </w:rPr>
+      </w:pPr>
+      <w:r>
+        <w:rPr>
+          <w:rFonts w:ascii="Times New Roman" w:hAnsi="Times New Roman" w:cs="Times New Roman"/>
+          <w:i/>
+          <w:iCs/>
+          <w:sz w:val="24"/>
+          <w:szCs w:val="24"/>
+        </w:rPr>
+        <w:t>Sequence Diagram</w:t>
+      </w:r>
+      <w:r>
+        <w:rPr>
+          <w:rFonts w:ascii="Times New Roman" w:hAnsi="Times New Roman" w:cs="Times New Roman"/>
+          <w:i/>
+          <w:iCs/>
+          <w:sz w:val="24"/>
+          <w:szCs w:val="24"/>
+        </w:rPr>
+        <w:t xml:space="preserve"> </w:t>
+      </w:r>
+      <w:r>
+        <w:rPr>
+          <w:rFonts w:ascii="Times New Roman" w:hAnsi="Times New Roman" w:cs="Times New Roman"/>
+          <w:sz w:val="24"/>
+          <w:szCs w:val="24"/>
+        </w:rPr>
+        <w:t>Pasien</w:t>
+      </w:r>
+    </w:p>
+    <w:p>
+      <w:pPr>
+        <w:spacing w:line="360" w:lineRule="auto"/>
+        <w:rPr>
+          <w:rFonts w:ascii="Times New Roman" w:hAnsi="Times New Roman" w:cs="Times New Roman"/>
+          <w:b/>
+          <w:bCs/>
+          <w:sz w:val="24"/>
+          <w:szCs w:val="24"/>
+        </w:rPr>
+      </w:pPr>
+      <w:r>
+        <w:rPr>
+          <w:noProof/>
+        </w:rPr>
+        <w:drawing>
+          <wp:inline distT="0" distB="0" distL="0" distR="0" wp14:anchorId="4A78B5A3" wp14:editId="18B0B0C2">
+            <wp:extent cx="5039995" cy="2196465"/>
+            <wp:effectExtent l="0" t="0" r="8255" b="0"/>
+            <wp:docPr id="15" name="Picture 15"/>
+            <wp:cNvGraphicFramePr>
+              <a:graphicFrameLocks xmlns:a="http://schemas.openxmlformats.org/drawingml/2006/main" noChangeAspect="1"/>
+            </wp:cNvGraphicFramePr>
+            <a:graphic xmlns:a="http://schemas.openxmlformats.org/drawingml/2006/main">
+              <a:graphicData uri="http://schemas.openxmlformats.org/drawingml/2006/picture">
+                <pic:pic xmlns:pic="http://schemas.openxmlformats.org/drawingml/2006/picture">
+                  <pic:nvPicPr>
+                    <pic:cNvPr id="0" name="Picture 34"/>
+                    <pic:cNvPicPr>
+                      <a:picLocks noChangeAspect="1" noChangeArrowheads="1"/>
+                    </pic:cNvPicPr>
+                  </pic:nvPicPr>
+                  <pic:blipFill>
+                    <a:blip r:embed="rId16">
+                      <a:extLst>
+                        <a:ext uri="{28A0092B-C50C-407E-A947-70E740481C1C}">
+                          <a14:useLocalDpi xmlns:a14="http://schemas.microsoft.com/office/drawing/2010/main" val="0"/>
+                        </a:ext>
+                      </a:extLst>
+                    </a:blip>
+                    <a:srcRect/>
+                    <a:stretch>
+                      <a:fillRect/>
+                    </a:stretch>
+                  </pic:blipFill>
+                  <pic:spPr bwMode="auto">
+                    <a:xfrm>
+                      <a:off x="0" y="0"/>
+                      <a:ext cx="5039995" cy="2196465"/>
+                    </a:xfrm>
+                    <a:prstGeom prst="rect">
+                      <a:avLst/>
+                    </a:prstGeom>
+                    <a:noFill/>
+                    <a:ln>
+                      <a:noFill/>
+                    </a:ln>
+                  </pic:spPr>
+                </pic:pic>
+              </a:graphicData>
+            </a:graphic>
+          </wp:inline>
+        </w:drawing>
+      </w:r>
+    </w:p>
+    <w:p>
+      <w:pPr>
+        <w:pStyle w:val="ListParagraph"/>
+        <w:numPr>
+          <w:ilvl w:val="0"/>
+          <w:numId w:val="9"/>
+        </w:numPr>
+        <w:spacing w:line="360" w:lineRule="auto"/>
+        <w:ind w:left="284" w:hanging="284"/>
+        <w:rPr>
+          <w:rFonts w:ascii="Times New Roman" w:hAnsi="Times New Roman" w:cs="Times New Roman"/>
+          <w:i/>
+          <w:iCs/>
+          <w:sz w:val="24"/>
+          <w:szCs w:val="24"/>
+        </w:rPr>
+      </w:pPr>
+      <w:r>
+        <w:rPr>
+          <w:rFonts w:ascii="Times New Roman" w:hAnsi="Times New Roman" w:cs="Times New Roman"/>
+          <w:i/>
+          <w:iCs/>
+          <w:sz w:val="24"/>
+          <w:szCs w:val="24"/>
+        </w:rPr>
+        <w:t>Sequence Diagram</w:t>
+      </w:r>
+      <w:r>
+        <w:rPr>
+          <w:rFonts w:ascii="Times New Roman" w:hAnsi="Times New Roman" w:cs="Times New Roman"/>
+          <w:i/>
+          <w:iCs/>
+          <w:sz w:val="24"/>
+          <w:szCs w:val="24"/>
+        </w:rPr>
+        <w:t xml:space="preserve"> </w:t>
+      </w:r>
+      <w:r>
+        <w:rPr>
+          <w:rFonts w:ascii="Times New Roman" w:hAnsi="Times New Roman" w:cs="Times New Roman"/>
+          <w:sz w:val="24"/>
+          <w:szCs w:val="24"/>
+        </w:rPr>
+        <w:t>Obat</w:t>
+      </w:r>
+    </w:p>
+    <w:p>
+      <w:pPr>
+        <w:pStyle w:val="ListParagraph"/>
+        <w:rPr>
+          <w:rFonts w:ascii="Times New Roman" w:hAnsi="Times New Roman" w:cs="Times New Roman"/>
+          <w:i/>
+          <w:iCs/>
+          <w:sz w:val="24"/>
+          <w:szCs w:val="24"/>
+        </w:rPr>
+      </w:pPr>
+    </w:p>
+    <w:p>
+      <w:pPr>
+        <w:spacing w:line="360" w:lineRule="auto"/>
+        <w:rPr>
+          <w:rFonts w:ascii="Times New Roman" w:hAnsi="Times New Roman" w:cs="Times New Roman"/>
+          <w:i/>
+          <w:iCs/>
+          <w:sz w:val="24"/>
+          <w:szCs w:val="24"/>
+        </w:rPr>
+      </w:pPr>
+      <w:r>
+        <w:rPr>
+          <w:noProof/>
+        </w:rPr>
+        <w:drawing>
+          <wp:inline distT="0" distB="0" distL="0" distR="0" wp14:anchorId="5D2899F4" wp14:editId="35C5CA03">
+            <wp:extent cx="5039995" cy="2178685"/>
+            <wp:effectExtent l="0" t="0" r="8255" b="0"/>
+            <wp:docPr id="16" name="Picture 16"/>
+            <wp:cNvGraphicFramePr>
+              <a:graphicFrameLocks xmlns:a="http://schemas.openxmlformats.org/drawingml/2006/main" noChangeAspect="1"/>
+            </wp:cNvGraphicFramePr>
+            <a:graphic xmlns:a="http://schemas.openxmlformats.org/drawingml/2006/main">
+              <a:graphicData uri="http://schemas.openxmlformats.org/drawingml/2006/picture">
+                <pic:pic xmlns:pic="http://schemas.openxmlformats.org/drawingml/2006/picture">
+                  <pic:nvPicPr>
+                    <pic:cNvPr id="0" name="Picture 36"/>
+                    <pic:cNvPicPr>
+                      <a:picLocks noChangeAspect="1" noChangeArrowheads="1"/>
+                    </pic:cNvPicPr>
+                  </pic:nvPicPr>
+                  <pic:blipFill>
+                    <a:blip r:embed="rId17">
+                      <a:extLst>
+                        <a:ext uri="{28A0092B-C50C-407E-A947-70E740481C1C}">
+                          <a14:useLocalDpi xmlns:a14="http://schemas.microsoft.com/office/drawing/2010/main" val="0"/>
+                        </a:ext>
+                      </a:extLst>
+                    </a:blip>
+                    <a:srcRect/>
+                    <a:stretch>
+                      <a:fillRect/>
+                    </a:stretch>
+                  </pic:blipFill>
+                  <pic:spPr bwMode="auto">
+                    <a:xfrm>
+                      <a:off x="0" y="0"/>
+                      <a:ext cx="5039995" cy="2178685"/>
+                    </a:xfrm>
+                    <a:prstGeom prst="rect">
+                      <a:avLst/>
+                    </a:prstGeom>
+                    <a:noFill/>
+                    <a:ln>
+                      <a:noFill/>
+                    </a:ln>
+                  </pic:spPr>
+                </pic:pic>
+              </a:graphicData>
+            </a:graphic>
+          </wp:inline>
+        </w:drawing>
+      </w:r>
+    </w:p>
+    <w:p>
+      <w:pPr>
+        <w:pStyle w:val="ListParagraph"/>
+        <w:numPr>
+          <w:ilvl w:val="0"/>
+          <w:numId w:val="9"/>
+        </w:numPr>
+        <w:spacing w:line="360" w:lineRule="auto"/>
+        <w:ind w:left="284" w:hanging="284"/>
+        <w:rPr>
+          <w:rFonts w:ascii="Times New Roman" w:hAnsi="Times New Roman" w:cs="Times New Roman"/>
+          <w:i/>
+          <w:iCs/>
+          <w:sz w:val="24"/>
+          <w:szCs w:val="24"/>
+        </w:rPr>
+      </w:pPr>
+      <w:r>
+        <w:rPr>
+          <w:rFonts w:ascii="Times New Roman" w:hAnsi="Times New Roman" w:cs="Times New Roman"/>
+          <w:i/>
+          <w:iCs/>
+          <w:sz w:val="24"/>
+          <w:szCs w:val="24"/>
+        </w:rPr>
+        <w:t>Sequence Diagram</w:t>
+      </w:r>
+      <w:r>
+        <w:rPr>
+          <w:rFonts w:ascii="Times New Roman" w:hAnsi="Times New Roman" w:cs="Times New Roman"/>
+          <w:i/>
+          <w:iCs/>
+          <w:sz w:val="24"/>
+          <w:szCs w:val="24"/>
+        </w:rPr>
+        <w:t xml:space="preserve"> </w:t>
+      </w:r>
+      <w:r>
+        <w:rPr>
+          <w:rFonts w:ascii="Times New Roman" w:hAnsi="Times New Roman" w:cs="Times New Roman"/>
+          <w:sz w:val="24"/>
+          <w:szCs w:val="24"/>
+        </w:rPr>
+        <w:t>Lab</w:t>
+      </w:r>
+    </w:p>
+    <w:p>
+      <w:pPr>
+        <w:spacing w:line="360" w:lineRule="auto"/>
+        <w:rPr>
+          <w:rFonts w:ascii="Times New Roman" w:hAnsi="Times New Roman" w:cs="Times New Roman"/>
+          <w:i/>
+          <w:iCs/>
+          <w:sz w:val="24"/>
+          <w:szCs w:val="24"/>
+        </w:rPr>
+      </w:pPr>
+      <w:r>
+        <w:rPr>
+          <w:noProof/>
+        </w:rPr>
+        <w:drawing>
+          <wp:inline distT="0" distB="0" distL="0" distR="0" wp14:anchorId="2F7D7889" wp14:editId="7F834C1D">
+            <wp:extent cx="5039995" cy="2274570"/>
+            <wp:effectExtent l="0" t="0" r="8255" b="0"/>
+            <wp:docPr id="17" name="Picture 17"/>
+            <wp:cNvGraphicFramePr>
+              <a:graphicFrameLocks xmlns:a="http://schemas.openxmlformats.org/drawingml/2006/main" noChangeAspect="1"/>
+            </wp:cNvGraphicFramePr>
+            <a:graphic xmlns:a="http://schemas.openxmlformats.org/drawingml/2006/main">
+              <a:graphicData uri="http://schemas.openxmlformats.org/drawingml/2006/picture">
+                <pic:pic xmlns:pic="http://schemas.openxmlformats.org/drawingml/2006/picture">
+                  <pic:nvPicPr>
+                    <pic:cNvPr id="0" name="Picture 38"/>
+                    <pic:cNvPicPr>
+                      <a:picLocks noChangeAspect="1" noChangeArrowheads="1"/>
+                    </pic:cNvPicPr>
+                  </pic:nvPicPr>
+                  <pic:blipFill>
+                    <a:blip r:embed="rId18">
+                      <a:extLst>
+                        <a:ext uri="{28A0092B-C50C-407E-A947-70E740481C1C}">
+                          <a14:useLocalDpi xmlns:a14="http://schemas.microsoft.com/office/drawing/2010/main" val="0"/>
+                        </a:ext>
+                      </a:extLst>
+                    </a:blip>
+                    <a:srcRect/>
+                    <a:stretch>
+                      <a:fillRect/>
+                    </a:stretch>
+                  </pic:blipFill>
+                  <pic:spPr bwMode="auto">
+                    <a:xfrm>
+                      <a:off x="0" y="0"/>
+                      <a:ext cx="5039995" cy="2274570"/>
+                    </a:xfrm>
+                    <a:prstGeom prst="rect">
+                      <a:avLst/>
+                    </a:prstGeom>
+                    <a:noFill/>
+                    <a:ln>
+                      <a:noFill/>
+                    </a:ln>
+                  </pic:spPr>
+                </pic:pic>
+              </a:graphicData>
+            </a:graphic>
+          </wp:inline>
+        </w:drawing>
+      </w:r>
+    </w:p>
+    <w:p>
+      <w:pPr>
+        <w:pStyle w:val="ListParagraph"/>
+        <w:numPr>
+          <w:ilvl w:val="0"/>
+          <w:numId w:val="9"/>
+        </w:numPr>
+        <w:spacing w:line="360" w:lineRule="auto"/>
+        <w:ind w:left="284" w:hanging="284"/>
+        <w:rPr>
+          <w:rFonts w:ascii="Times New Roman" w:hAnsi="Times New Roman" w:cs="Times New Roman"/>
+          <w:i/>
+          <w:iCs/>
+          <w:sz w:val="24"/>
+          <w:szCs w:val="24"/>
+        </w:rPr>
+      </w:pPr>
+      <w:r>
+        <w:rPr>
+          <w:rFonts w:ascii="Times New Roman" w:hAnsi="Times New Roman" w:cs="Times New Roman"/>
+          <w:i/>
+          <w:iCs/>
+          <w:sz w:val="24"/>
+          <w:szCs w:val="24"/>
+        </w:rPr>
+        <w:t>Sequence Diagram</w:t>
+      </w:r>
+      <w:r>
+        <w:rPr>
+          <w:rFonts w:ascii="Times New Roman" w:hAnsi="Times New Roman" w:cs="Times New Roman"/>
+          <w:i/>
+          <w:iCs/>
+          <w:sz w:val="24"/>
+          <w:szCs w:val="24"/>
+        </w:rPr>
+        <w:t xml:space="preserve"> </w:t>
+      </w:r>
+      <w:r>
+        <w:rPr>
+          <w:rFonts w:ascii="Times New Roman" w:hAnsi="Times New Roman" w:cs="Times New Roman"/>
+          <w:sz w:val="24"/>
+          <w:szCs w:val="24"/>
+        </w:rPr>
+        <w:t>Rekam Medis</w:t>
+      </w:r>
+    </w:p>
+    <w:p>
+      <w:pPr>
+        <w:pStyle w:val="ListParagraph"/>
+        <w:rPr>
+          <w:rFonts w:ascii="Times New Roman" w:hAnsi="Times New Roman" w:cs="Times New Roman"/>
+          <w:i/>
+          <w:iCs/>
+          <w:sz w:val="24"/>
+          <w:szCs w:val="24"/>
+        </w:rPr>
+      </w:pPr>
+    </w:p>
+    <w:p>
+      <w:pPr>
+        <w:spacing w:line="360" w:lineRule="auto"/>
+        <w:rPr>
+          <w:rFonts w:ascii="Times New Roman" w:hAnsi="Times New Roman" w:cs="Times New Roman"/>
+          <w:i/>
+          <w:iCs/>
+          <w:sz w:val="24"/>
+          <w:szCs w:val="24"/>
+        </w:rPr>
+      </w:pPr>
+      <w:r>
+        <w:rPr>
+          <w:noProof/>
+        </w:rPr>
+        <w:lastRenderedPageBreak/>
+        <w:drawing>
+          <wp:inline distT="0" distB="0" distL="0" distR="0" wp14:anchorId="0F3BD984" wp14:editId="4CB9243B">
+            <wp:extent cx="5039995" cy="2186305"/>
+            <wp:effectExtent l="0" t="0" r="8255" b="4445"/>
+            <wp:docPr id="18" name="Picture 18"/>
+            <wp:cNvGraphicFramePr>
+              <a:graphicFrameLocks xmlns:a="http://schemas.openxmlformats.org/drawingml/2006/main" noChangeAspect="1"/>
+            </wp:cNvGraphicFramePr>
+            <a:graphic xmlns:a="http://schemas.openxmlformats.org/drawingml/2006/main">
+              <a:graphicData uri="http://schemas.openxmlformats.org/drawingml/2006/picture">
+                <pic:pic xmlns:pic="http://schemas.openxmlformats.org/drawingml/2006/picture">
+                  <pic:nvPicPr>
+                    <pic:cNvPr id="0" name="Picture 40"/>
+                    <pic:cNvPicPr>
+                      <a:picLocks noChangeAspect="1" noChangeArrowheads="1"/>
+                    </pic:cNvPicPr>
+                  </pic:nvPicPr>
+                  <pic:blipFill>
+                    <a:blip r:embed="rId19">
+                      <a:extLst>
+                        <a:ext uri="{28A0092B-C50C-407E-A947-70E740481C1C}">
+                          <a14:useLocalDpi xmlns:a14="http://schemas.microsoft.com/office/drawing/2010/main" val="0"/>
+                        </a:ext>
+                      </a:extLst>
+                    </a:blip>
+                    <a:srcRect/>
+                    <a:stretch>
+                      <a:fillRect/>
+                    </a:stretch>
+                  </pic:blipFill>
+                  <pic:spPr bwMode="auto">
+                    <a:xfrm>
+                      <a:off x="0" y="0"/>
+                      <a:ext cx="5039995" cy="2186305"/>
+                    </a:xfrm>
+                    <a:prstGeom prst="rect">
+                      <a:avLst/>
+                    </a:prstGeom>
+                    <a:noFill/>
+                    <a:ln>
+                      <a:noFill/>
+                    </a:ln>
+                  </pic:spPr>
+                </pic:pic>
+              </a:graphicData>
+            </a:graphic>
+          </wp:inline>
+        </w:drawing>
+      </w:r>
+    </w:p>
+    <w:p>
+      <w:pPr>
+        <w:pStyle w:val="ListParagraph"/>
+        <w:numPr>
+          <w:ilvl w:val="0"/>
+          <w:numId w:val="9"/>
+        </w:numPr>
+        <w:spacing w:line="360" w:lineRule="auto"/>
+        <w:ind w:left="284" w:hanging="284"/>
+        <w:rPr>
+          <w:rFonts w:ascii="Times New Roman" w:hAnsi="Times New Roman" w:cs="Times New Roman"/>
+          <w:i/>
+          <w:iCs/>
+          <w:sz w:val="24"/>
+          <w:szCs w:val="24"/>
+        </w:rPr>
+      </w:pPr>
+      <w:r>
+        <w:rPr>
+          <w:rFonts w:ascii="Times New Roman" w:hAnsi="Times New Roman" w:cs="Times New Roman"/>
+          <w:i/>
+          <w:iCs/>
+          <w:sz w:val="24"/>
+          <w:szCs w:val="24"/>
+        </w:rPr>
+        <w:t>Sequence Diagram</w:t>
+      </w:r>
+      <w:r>
+        <w:rPr>
+          <w:rFonts w:ascii="Times New Roman" w:hAnsi="Times New Roman" w:cs="Times New Roman"/>
+          <w:i/>
+          <w:iCs/>
+          <w:sz w:val="24"/>
+          <w:szCs w:val="24"/>
+        </w:rPr>
+        <w:t xml:space="preserve"> </w:t>
+      </w:r>
+      <w:r>
+        <w:rPr>
+          <w:rFonts w:ascii="Times New Roman" w:hAnsi="Times New Roman" w:cs="Times New Roman"/>
+          <w:sz w:val="24"/>
+          <w:szCs w:val="24"/>
+        </w:rPr>
+        <w:t>Cetak Biaya Berobat</w:t>
+      </w:r>
+    </w:p>
+    <w:p>
+      <w:pPr>
+        <w:spacing w:line="360" w:lineRule="auto"/>
+        <w:rPr>
+          <w:rFonts w:ascii="Times New Roman" w:hAnsi="Times New Roman" w:cs="Times New Roman"/>
+          <w:i/>
+          <w:iCs/>
+          <w:sz w:val="24"/>
+          <w:szCs w:val="24"/>
+        </w:rPr>
+      </w:pPr>
+      <w:r>
+        <w:rPr>
+          <w:noProof/>
+        </w:rPr>
+        <w:drawing>
+          <wp:inline distT="0" distB="0" distL="0" distR="0" wp14:anchorId="48DE9D02" wp14:editId="55FD2177">
+            <wp:extent cx="5039995" cy="2271395"/>
+            <wp:effectExtent l="0" t="0" r="8255" b="0"/>
+            <wp:docPr id="19" name="Picture 19"/>
+            <wp:cNvGraphicFramePr>
+              <a:graphicFrameLocks xmlns:a="http://schemas.openxmlformats.org/drawingml/2006/main" noChangeAspect="1"/>
+            </wp:cNvGraphicFramePr>
+            <a:graphic xmlns:a="http://schemas.openxmlformats.org/drawingml/2006/main">
+              <a:graphicData uri="http://schemas.openxmlformats.org/drawingml/2006/picture">
+                <pic:pic xmlns:pic="http://schemas.openxmlformats.org/drawingml/2006/picture">
+                  <pic:nvPicPr>
+                    <pic:cNvPr id="0" name="Picture 42"/>
+                    <pic:cNvPicPr>
+                      <a:picLocks noChangeAspect="1" noChangeArrowheads="1"/>
+                    </pic:cNvPicPr>
+                  </pic:nvPicPr>
+                  <pic:blipFill>
+                    <a:blip r:embed="rId20">
+                      <a:extLst>
+                        <a:ext uri="{28A0092B-C50C-407E-A947-70E740481C1C}">
+                          <a14:useLocalDpi xmlns:a14="http://schemas.microsoft.com/office/drawing/2010/main" val="0"/>
+                        </a:ext>
+                      </a:extLst>
+                    </a:blip>
+                    <a:srcRect/>
+                    <a:stretch>
+                      <a:fillRect/>
+                    </a:stretch>
+                  </pic:blipFill>
+                  <pic:spPr bwMode="auto">
+                    <a:xfrm>
+                      <a:off x="0" y="0"/>
+                      <a:ext cx="5039995" cy="2271395"/>
+                    </a:xfrm>
+                    <a:prstGeom prst="rect">
+                      <a:avLst/>
+                    </a:prstGeom>
+                    <a:noFill/>
+                    <a:ln>
+                      <a:noFill/>
+                    </a:ln>
+                  </pic:spPr>
+                </pic:pic>
+              </a:graphicData>
+            </a:graphic>
+          </wp:inline>
+        </w:drawing>
+      </w:r>
+    </w:p>
+    <w:p>
+      <w:pPr>
+        <w:pStyle w:val="Heading2"/>
+        <w:numPr>
+          <w:ilvl w:val="0"/>
+          <w:numId w:val="7"/>
+        </w:numPr>
+        <w:ind w:left="284" w:hanging="284"/>
+        <w:rPr>
+          <w:b w:val="0"/>
+          <w:bCs/>
+          <w:i/>
+          <w:iCs/>
+        </w:rPr>
+      </w:pPr>
+      <w:r>
+        <w:rPr>
+          <w:b w:val="0"/>
+          <w:bCs/>
+          <w:i/>
+          <w:iCs/>
+        </w:rPr>
+        <w:lastRenderedPageBreak/>
+        <w:t>Class Diagram</w:t>
+      </w:r>
+    </w:p>
+    <w:p>
+      <w:pPr>
+        <w:jc w:val="center"/>
+      </w:pPr>
+      <w:r>
+        <w:rPr>
+          <w:noProof/>
+        </w:rPr>
+        <w:drawing>
+          <wp:inline distT="0" distB="0" distL="0" distR="0" wp14:anchorId="3BFD53BD" wp14:editId="174E2A02">
+            <wp:extent cx="5039995" cy="4391660"/>
+            <wp:effectExtent l="0" t="0" r="8255" b="8890"/>
+            <wp:docPr id="20" name="Picture 20"/>
+            <wp:cNvGraphicFramePr>
+              <a:graphicFrameLocks xmlns:a="http://schemas.openxmlformats.org/drawingml/2006/main" noChangeAspect="1"/>
+            </wp:cNvGraphicFramePr>
+            <a:graphic xmlns:a="http://schemas.openxmlformats.org/drawingml/2006/main">
+              <a:graphicData uri="http://schemas.openxmlformats.org/drawingml/2006/picture">
+                <pic:pic xmlns:pic="http://schemas.openxmlformats.org/drawingml/2006/picture">
+                  <pic:nvPicPr>
+                    <pic:cNvPr id="0" name="Picture 44"/>
+                    <pic:cNvPicPr>
+                      <a:picLocks noChangeAspect="1" noChangeArrowheads="1"/>
+                    </pic:cNvPicPr>
+                  </pic:nvPicPr>
+                  <pic:blipFill>
+                    <a:blip r:embed="rId21">
+                      <a:extLst>
+                        <a:ext uri="{28A0092B-C50C-407E-A947-70E740481C1C}">
+                          <a14:useLocalDpi xmlns:a14="http://schemas.microsoft.com/office/drawing/2010/main" val="0"/>
+                        </a:ext>
+                      </a:extLst>
+                    </a:blip>
+                    <a:srcRect/>
+                    <a:stretch>
+                      <a:fillRect/>
+                    </a:stretch>
+                  </pic:blipFill>
+                  <pic:spPr bwMode="auto">
+                    <a:xfrm>
+                      <a:off x="0" y="0"/>
+                      <a:ext cx="5039995" cy="4391660"/>
+                    </a:xfrm>
+                    <a:prstGeom prst="rect">
+                      <a:avLst/>
+                    </a:prstGeom>
+                    <a:noFill/>
+                    <a:ln>
+                      <a:noFill/>
+                    </a:ln>
+                  </pic:spPr>
+                </pic:pic>
+              </a:graphicData>
+            </a:graphic>
+          </wp:inline>
+        </w:drawing>
+      </w:r>
+    </w:p>
+    <w:p>
+      <w:pPr>
+        <w:pStyle w:val="Heading2"/>
+        <w:numPr>
+          <w:ilvl w:val="0"/>
           <w:numId w:val="2"/>
         </w:numPr>
         <w:ind w:left="284" w:hanging="284"/>
       </w:pPr>
       <w:r>
-        <w:t>Perancangan User Interface</w:t>
+        <w:t xml:space="preserve">Peracangan </w:t>
+      </w:r>
+      <w:r>
+        <w:rPr>
+          <w:i/>
+          <w:iCs/>
+        </w:rPr>
+        <w:t>User Interface</w:t>
+      </w:r>
+    </w:p>
+    <w:p/>
+    <w:p>
+      <w:pPr>
+        <w:pStyle w:val="ListParagraph"/>
+        <w:numPr>
+          <w:ilvl w:val="0"/>
+          <w:numId w:val="10"/>
+        </w:numPr>
+        <w:spacing w:line="360" w:lineRule="auto"/>
+        <w:ind w:left="284" w:hanging="284"/>
+        <w:rPr>
+          <w:rFonts w:ascii="Times New Roman" w:hAnsi="Times New Roman" w:cs="Times New Roman"/>
+          <w:sz w:val="24"/>
+          <w:szCs w:val="24"/>
+        </w:rPr>
+      </w:pPr>
+      <w:r>
+        <w:rPr>
+          <w:rFonts w:ascii="Times New Roman" w:hAnsi="Times New Roman" w:cs="Times New Roman"/>
+          <w:sz w:val="24"/>
+          <w:szCs w:val="24"/>
+        </w:rPr>
+        <w:t xml:space="preserve">Tampilan </w:t>
+      </w:r>
+      <w:r>
+        <w:rPr>
+          <w:rFonts w:ascii="Times New Roman" w:hAnsi="Times New Roman" w:cs="Times New Roman"/>
+          <w:i/>
+          <w:iCs/>
+          <w:sz w:val="24"/>
+          <w:szCs w:val="24"/>
+        </w:rPr>
+        <w:t>Login</w:t>
+      </w:r>
+    </w:p>
+    <w:p>
+      <w:pPr>
+        <w:pStyle w:val="ListParagraph"/>
+        <w:numPr>
+          <w:ilvl w:val="0"/>
+          <w:numId w:val="10"/>
+        </w:numPr>
+        <w:spacing w:line="360" w:lineRule="auto"/>
+        <w:ind w:left="284" w:hanging="284"/>
+        <w:rPr>
+          <w:rFonts w:ascii="Times New Roman" w:hAnsi="Times New Roman" w:cs="Times New Roman"/>
+          <w:sz w:val="24"/>
+          <w:szCs w:val="24"/>
+        </w:rPr>
+      </w:pPr>
+      <w:r>
+        <w:rPr>
+          <w:rFonts w:ascii="Times New Roman" w:hAnsi="Times New Roman" w:cs="Times New Roman"/>
+          <w:sz w:val="24"/>
+          <w:szCs w:val="24"/>
+        </w:rPr>
+        <w:t xml:space="preserve">Tampilan </w:t>
+      </w:r>
+      <w:r>
+        <w:rPr>
+          <w:rFonts w:ascii="Times New Roman" w:hAnsi="Times New Roman" w:cs="Times New Roman"/>
+          <w:sz w:val="24"/>
+          <w:szCs w:val="24"/>
+        </w:rPr>
+        <w:t>Daftar Pasien</w:t>
+      </w:r>
+    </w:p>
+    <w:p>
+      <w:pPr>
+        <w:pStyle w:val="ListParagraph"/>
+        <w:numPr>
+          <w:ilvl w:val="0"/>
+          <w:numId w:val="10"/>
+        </w:numPr>
+        <w:spacing w:line="360" w:lineRule="auto"/>
+        <w:ind w:left="284" w:hanging="284"/>
+        <w:rPr>
+          <w:rFonts w:ascii="Times New Roman" w:hAnsi="Times New Roman" w:cs="Times New Roman"/>
+          <w:sz w:val="24"/>
+          <w:szCs w:val="24"/>
+        </w:rPr>
+      </w:pPr>
+      <w:r>
+        <w:rPr>
+          <w:rFonts w:ascii="Times New Roman" w:hAnsi="Times New Roman" w:cs="Times New Roman"/>
+          <w:sz w:val="24"/>
+          <w:szCs w:val="24"/>
+        </w:rPr>
+        <w:t>Tampilan Tambah Pasien</w:t>
+      </w:r>
+    </w:p>
+    <w:p>
+      <w:pPr>
+        <w:pStyle w:val="ListParagraph"/>
+        <w:numPr>
+          <w:ilvl w:val="0"/>
+          <w:numId w:val="10"/>
+        </w:numPr>
+        <w:spacing w:line="360" w:lineRule="auto"/>
+        <w:ind w:left="284" w:hanging="284"/>
+        <w:rPr>
+          <w:rFonts w:ascii="Times New Roman" w:hAnsi="Times New Roman" w:cs="Times New Roman"/>
+          <w:sz w:val="24"/>
+          <w:szCs w:val="24"/>
+        </w:rPr>
+      </w:pPr>
+      <w:r>
+        <w:rPr>
+          <w:rFonts w:ascii="Times New Roman" w:hAnsi="Times New Roman" w:cs="Times New Roman"/>
+          <w:sz w:val="24"/>
+          <w:szCs w:val="24"/>
+        </w:rPr>
+        <w:t>Tampilan Daftar Obat</w:t>
+      </w:r>
+    </w:p>
+    <w:p>
+      <w:pPr>
+        <w:pStyle w:val="ListParagraph"/>
+        <w:numPr>
+          <w:ilvl w:val="0"/>
+          <w:numId w:val="10"/>
+        </w:numPr>
+        <w:spacing w:line="360" w:lineRule="auto"/>
+        <w:ind w:left="284" w:hanging="284"/>
+        <w:rPr>
+          <w:rFonts w:ascii="Times New Roman" w:hAnsi="Times New Roman" w:cs="Times New Roman"/>
+          <w:sz w:val="24"/>
+          <w:szCs w:val="24"/>
+        </w:rPr>
+      </w:pPr>
+      <w:r>
+        <w:rPr>
+          <w:rFonts w:ascii="Times New Roman" w:hAnsi="Times New Roman" w:cs="Times New Roman"/>
+          <w:sz w:val="24"/>
+          <w:szCs w:val="24"/>
+        </w:rPr>
+        <w:t>Tampilan Tambah Obat</w:t>
+      </w:r>
+    </w:p>
+    <w:p>
+      <w:pPr>
+        <w:pStyle w:val="ListParagraph"/>
+        <w:numPr>
+          <w:ilvl w:val="0"/>
+          <w:numId w:val="10"/>
+        </w:numPr>
+        <w:spacing w:line="360" w:lineRule="auto"/>
+        <w:ind w:left="284" w:hanging="284"/>
+        <w:rPr>
+          <w:rFonts w:ascii="Times New Roman" w:hAnsi="Times New Roman" w:cs="Times New Roman"/>
+          <w:sz w:val="24"/>
+          <w:szCs w:val="24"/>
+        </w:rPr>
+      </w:pPr>
+      <w:r>
+        <w:rPr>
+          <w:rFonts w:ascii="Times New Roman" w:hAnsi="Times New Roman" w:cs="Times New Roman"/>
+          <w:sz w:val="24"/>
+          <w:szCs w:val="24"/>
+        </w:rPr>
+        <w:t>Tampilan Lab</w:t>
+      </w:r>
+    </w:p>
+    <w:p>
+      <w:pPr>
+        <w:pStyle w:val="ListParagraph"/>
+        <w:numPr>
+          <w:ilvl w:val="0"/>
+          <w:numId w:val="10"/>
+        </w:numPr>
+        <w:spacing w:line="360" w:lineRule="auto"/>
+        <w:ind w:left="284" w:hanging="284"/>
+        <w:rPr>
+          <w:rFonts w:ascii="Times New Roman" w:hAnsi="Times New Roman" w:cs="Times New Roman"/>
+          <w:sz w:val="24"/>
+          <w:szCs w:val="24"/>
+        </w:rPr>
+      </w:pPr>
+      <w:r>
+        <w:rPr>
+          <w:rFonts w:ascii="Times New Roman" w:hAnsi="Times New Roman" w:cs="Times New Roman"/>
+          <w:sz w:val="24"/>
+          <w:szCs w:val="24"/>
+        </w:rPr>
+        <w:t>Tampilan Tambah Lab</w:t>
+      </w:r>
+    </w:p>
+    <w:p>
+      <w:pPr>
+        <w:pStyle w:val="ListParagraph"/>
+        <w:numPr>
+          <w:ilvl w:val="0"/>
+          <w:numId w:val="10"/>
+        </w:numPr>
+        <w:spacing w:line="360" w:lineRule="auto"/>
+        <w:ind w:left="284" w:hanging="284"/>
+        <w:rPr>
+          <w:rFonts w:ascii="Times New Roman" w:hAnsi="Times New Roman" w:cs="Times New Roman"/>
+          <w:sz w:val="24"/>
+          <w:szCs w:val="24"/>
+        </w:rPr>
+      </w:pPr>
+      <w:r>
+        <w:rPr>
+          <w:rFonts w:ascii="Times New Roman" w:hAnsi="Times New Roman" w:cs="Times New Roman"/>
+          <w:sz w:val="24"/>
+          <w:szCs w:val="24"/>
+        </w:rPr>
+        <w:t>Tambilan Rekam Medis</w:t>
+      </w:r>
+    </w:p>
+    <w:p>
+      <w:pPr>
+        <w:pStyle w:val="ListParagraph"/>
+        <w:numPr>
+          <w:ilvl w:val="0"/>
+          <w:numId w:val="10"/>
+        </w:numPr>
+        <w:spacing w:line="360" w:lineRule="auto"/>
+        <w:ind w:left="284" w:hanging="284"/>
+        <w:rPr>
+          <w:rFonts w:ascii="Times New Roman" w:hAnsi="Times New Roman" w:cs="Times New Roman"/>
+          <w:sz w:val="24"/>
+          <w:szCs w:val="24"/>
+        </w:rPr>
+      </w:pPr>
+      <w:r>
+        <w:rPr>
+          <w:rFonts w:ascii="Times New Roman" w:hAnsi="Times New Roman" w:cs="Times New Roman"/>
+          <w:sz w:val="24"/>
+          <w:szCs w:val="24"/>
+        </w:rPr>
+        <w:t>Tampilan Tambah rekam Medis</w:t>
+      </w:r>
+    </w:p>
+    <w:p>
+      <w:pPr>
+        <w:pStyle w:val="ListParagraph"/>
+        <w:numPr>
+          <w:ilvl w:val="0"/>
+          <w:numId w:val="10"/>
+        </w:numPr>
+        <w:spacing w:line="360" w:lineRule="auto"/>
+        <w:ind w:left="284" w:hanging="284"/>
+        <w:rPr>
+          <w:rFonts w:ascii="Times New Roman" w:hAnsi="Times New Roman" w:cs="Times New Roman"/>
+          <w:sz w:val="24"/>
+          <w:szCs w:val="24"/>
+        </w:rPr>
+      </w:pPr>
+      <w:r>
+        <w:rPr>
+          <w:rFonts w:ascii="Times New Roman" w:hAnsi="Times New Roman" w:cs="Times New Roman"/>
+          <w:sz w:val="24"/>
+          <w:szCs w:val="24"/>
+        </w:rPr>
+        <w:t>Tampilan Cetak Biaya Berobat</w:t>
+      </w:r>
+    </w:p>
+    <w:p>
+      <w:pPr>
+        <w:pStyle w:val="ListParagraph"/>
+        <w:numPr>
+          <w:ilvl w:val="0"/>
+          <w:numId w:val="10"/>
+        </w:numPr>
+        <w:spacing w:line="360" w:lineRule="auto"/>
+        <w:ind w:left="284" w:hanging="284"/>
+        <w:rPr>
+          <w:rFonts w:ascii="Times New Roman" w:hAnsi="Times New Roman" w:cs="Times New Roman"/>
+          <w:sz w:val="24"/>
+          <w:szCs w:val="24"/>
+        </w:rPr>
+      </w:pPr>
+      <w:r>
+        <w:rPr>
+          <w:rFonts w:ascii="Times New Roman" w:hAnsi="Times New Roman" w:cs="Times New Roman"/>
+          <w:sz w:val="24"/>
+          <w:szCs w:val="24"/>
+        </w:rPr>
+        <w:t>Tampilan Pengaturan Pengguna</w:t>
+      </w:r>
+    </w:p>
+    <w:p>
+      <w:pPr>
+        <w:pStyle w:val="ListParagraph"/>
+        <w:numPr>
+          <w:ilvl w:val="0"/>
+          <w:numId w:val="10"/>
+        </w:numPr>
+        <w:spacing w:line="360" w:lineRule="auto"/>
+        <w:ind w:left="284" w:hanging="284"/>
+        <w:rPr>
+          <w:rFonts w:ascii="Times New Roman" w:hAnsi="Times New Roman" w:cs="Times New Roman"/>
+          <w:sz w:val="24"/>
+          <w:szCs w:val="24"/>
+        </w:rPr>
+      </w:pPr>
+      <w:r>
+        <w:rPr>
+          <w:rFonts w:ascii="Times New Roman" w:hAnsi="Times New Roman" w:cs="Times New Roman"/>
+          <w:sz w:val="24"/>
+          <w:szCs w:val="24"/>
+        </w:rPr>
+        <w:lastRenderedPageBreak/>
+        <w:t>Tampilan Tambah Pengguna</w:t>
       </w:r>
     </w:p>
     <w:p>
@@ -212,6 +3111,218 @@
     </w:p>
     <w:p>
       <w:pPr>
+        <w:pStyle w:val="ListParagraph"/>
+        <w:numPr>
+          <w:ilvl w:val="0"/>
+          <w:numId w:val="11"/>
+        </w:numPr>
+        <w:spacing w:line="360" w:lineRule="auto"/>
+        <w:ind w:left="284" w:hanging="284"/>
+        <w:rPr>
+          <w:rFonts w:ascii="Times New Roman" w:hAnsi="Times New Roman" w:cs="Times New Roman"/>
+          <w:sz w:val="24"/>
+          <w:szCs w:val="24"/>
+        </w:rPr>
+      </w:pPr>
+      <w:r>
+        <w:rPr>
+          <w:rFonts w:ascii="Times New Roman" w:hAnsi="Times New Roman" w:cs="Times New Roman"/>
+          <w:i/>
+          <w:iCs/>
+          <w:sz w:val="24"/>
+          <w:szCs w:val="24"/>
+        </w:rPr>
+        <w:t>Database</w:t>
+      </w:r>
+      <w:r>
+        <w:rPr>
+          <w:rFonts w:ascii="Times New Roman" w:hAnsi="Times New Roman" w:cs="Times New Roman"/>
+          <w:sz w:val="24"/>
+          <w:szCs w:val="24"/>
+        </w:rPr>
+        <w:t xml:space="preserve"> Rekam Medis Elektronik Klinik Syifa</w:t>
+      </w:r>
+    </w:p>
+    <w:p>
+      <w:pPr>
+        <w:pStyle w:val="ListParagraph"/>
+        <w:spacing w:line="360" w:lineRule="auto"/>
+        <w:ind w:left="284"/>
+        <w:rPr>
+          <w:rFonts w:ascii="Times New Roman" w:hAnsi="Times New Roman" w:cs="Times New Roman"/>
+          <w:sz w:val="24"/>
+          <w:szCs w:val="24"/>
+        </w:rPr>
+      </w:pPr>
+      <w:r>
+        <w:rPr>
+          <w:rFonts w:ascii="Times New Roman" w:hAnsi="Times New Roman" w:cs="Times New Roman"/>
+          <w:sz w:val="24"/>
+          <w:szCs w:val="24"/>
+        </w:rPr>
+        <w:t xml:space="preserve">Nama </w:t>
+      </w:r>
+      <w:proofErr w:type="gramStart"/>
+      <w:r>
+        <w:rPr>
+          <w:rFonts w:ascii="Times New Roman" w:hAnsi="Times New Roman" w:cs="Times New Roman"/>
+          <w:i/>
+          <w:iCs/>
+          <w:sz w:val="24"/>
+          <w:szCs w:val="24"/>
+        </w:rPr>
+        <w:t>Database</w:t>
+      </w:r>
+      <w:r>
+        <w:rPr>
+          <w:rFonts w:ascii="Times New Roman" w:hAnsi="Times New Roman" w:cs="Times New Roman"/>
+          <w:sz w:val="24"/>
+          <w:szCs w:val="24"/>
+        </w:rPr>
+        <w:t xml:space="preserve"> :</w:t>
+      </w:r>
+      <w:proofErr w:type="gramEnd"/>
+      <w:r>
+        <w:rPr>
+          <w:rFonts w:ascii="Times New Roman" w:hAnsi="Times New Roman" w:cs="Times New Roman"/>
+          <w:sz w:val="24"/>
+          <w:szCs w:val="24"/>
+        </w:rPr>
+        <w:t xml:space="preserve"> rm-klinik-syifa</w:t>
+      </w:r>
+    </w:p>
+    <w:p>
+      <w:pPr>
+        <w:pStyle w:val="ListParagraph"/>
+        <w:numPr>
+          <w:ilvl w:val="0"/>
+          <w:numId w:val="11"/>
+        </w:numPr>
+        <w:spacing w:line="360" w:lineRule="auto"/>
+        <w:ind w:left="284" w:hanging="284"/>
+        <w:rPr>
+          <w:rFonts w:ascii="Times New Roman" w:hAnsi="Times New Roman" w:cs="Times New Roman"/>
+          <w:sz w:val="24"/>
+          <w:szCs w:val="24"/>
+        </w:rPr>
+      </w:pPr>
+      <w:r>
+        <w:rPr>
+          <w:rFonts w:ascii="Times New Roman" w:hAnsi="Times New Roman" w:cs="Times New Roman"/>
+          <w:sz w:val="24"/>
+          <w:szCs w:val="24"/>
+        </w:rPr>
+        <w:t xml:space="preserve">Tabel </w:t>
+      </w:r>
+      <w:r>
+        <w:rPr>
+          <w:rFonts w:ascii="Times New Roman" w:hAnsi="Times New Roman" w:cs="Times New Roman"/>
+          <w:i/>
+          <w:iCs/>
+          <w:sz w:val="24"/>
+          <w:szCs w:val="24"/>
+        </w:rPr>
+        <w:t>User</w:t>
+      </w:r>
+    </w:p>
+    <w:p>
+      <w:pPr>
+        <w:pStyle w:val="ListParagraph"/>
+        <w:numPr>
+          <w:ilvl w:val="0"/>
+          <w:numId w:val="11"/>
+        </w:numPr>
+        <w:spacing w:line="360" w:lineRule="auto"/>
+        <w:ind w:left="284" w:hanging="284"/>
+        <w:rPr>
+          <w:rFonts w:ascii="Times New Roman" w:hAnsi="Times New Roman" w:cs="Times New Roman"/>
+          <w:sz w:val="24"/>
+          <w:szCs w:val="24"/>
+        </w:rPr>
+      </w:pPr>
+      <w:r>
+        <w:rPr>
+          <w:rFonts w:ascii="Times New Roman" w:hAnsi="Times New Roman" w:cs="Times New Roman"/>
+          <w:sz w:val="24"/>
+          <w:szCs w:val="24"/>
+        </w:rPr>
+        <w:t>Tabel Pasien</w:t>
+      </w:r>
+    </w:p>
+    <w:p>
+      <w:pPr>
+        <w:pStyle w:val="ListParagraph"/>
+        <w:numPr>
+          <w:ilvl w:val="0"/>
+          <w:numId w:val="11"/>
+        </w:numPr>
+        <w:spacing w:line="360" w:lineRule="auto"/>
+        <w:ind w:left="284" w:hanging="284"/>
+        <w:rPr>
+          <w:rFonts w:ascii="Times New Roman" w:hAnsi="Times New Roman" w:cs="Times New Roman"/>
+          <w:sz w:val="24"/>
+          <w:szCs w:val="24"/>
+        </w:rPr>
+      </w:pPr>
+      <w:r>
+        <w:rPr>
+          <w:rFonts w:ascii="Times New Roman" w:hAnsi="Times New Roman" w:cs="Times New Roman"/>
+          <w:sz w:val="24"/>
+          <w:szCs w:val="24"/>
+        </w:rPr>
+        <w:t>Tabel Obat</w:t>
+      </w:r>
+    </w:p>
+    <w:p>
+      <w:pPr>
+        <w:pStyle w:val="ListParagraph"/>
+        <w:numPr>
+          <w:ilvl w:val="0"/>
+          <w:numId w:val="11"/>
+        </w:numPr>
+        <w:spacing w:line="360" w:lineRule="auto"/>
+        <w:ind w:left="284" w:hanging="284"/>
+        <w:rPr>
+          <w:rFonts w:ascii="Times New Roman" w:hAnsi="Times New Roman" w:cs="Times New Roman"/>
+          <w:sz w:val="24"/>
+          <w:szCs w:val="24"/>
+        </w:rPr>
+      </w:pPr>
+      <w:r>
+        <w:rPr>
+          <w:rFonts w:ascii="Times New Roman" w:hAnsi="Times New Roman" w:cs="Times New Roman"/>
+          <w:sz w:val="24"/>
+          <w:szCs w:val="24"/>
+        </w:rPr>
+        <w:t>Tabel Lab</w:t>
+      </w:r>
+    </w:p>
+    <w:p>
+      <w:pPr>
+        <w:pStyle w:val="ListParagraph"/>
+        <w:numPr>
+          <w:ilvl w:val="0"/>
+          <w:numId w:val="11"/>
+        </w:numPr>
+        <w:spacing w:line="360" w:lineRule="auto"/>
+        <w:ind w:left="284" w:hanging="284"/>
+        <w:rPr>
+          <w:rFonts w:ascii="Times New Roman" w:hAnsi="Times New Roman" w:cs="Times New Roman"/>
+          <w:sz w:val="24"/>
+          <w:szCs w:val="24"/>
+        </w:rPr>
+      </w:pPr>
+      <w:r>
+        <w:rPr>
+          <w:rFonts w:ascii="Times New Roman" w:hAnsi="Times New Roman" w:cs="Times New Roman"/>
+          <w:sz w:val="24"/>
+          <w:szCs w:val="24"/>
+        </w:rPr>
+        <w:t>Tabel Rekam Medis</w:t>
+      </w:r>
+    </w:p>
+    <w:p>
+      <w:pPr>
         <w:pStyle w:val="Heading2"/>
         <w:numPr>
           <w:ilvl w:val="0"/>
@@ -223,6 +3334,7 @@
         <w:t>Metode yang di gunakan</w:t>
       </w:r>
     </w:p>
+    <w:p/>
     <w:p>
       <w:pPr>
         <w:pStyle w:val="Heading2"/>
@@ -247,11 +3359,463 @@
 </file>
 
 <file path=word/numbering.xml><?xml version="1.0" encoding="utf-8"?>
-<w:numbering xmlns:wpc="http://schemas.microsoft.com/office/word/2010/wordprocessingCanvas" xmlns:cx="http://schemas.microsoft.com/office/drawing/2014/chartex" xmlns:cx1="http://schemas.microsoft.com/office/drawing/2015/9/8/chartex" xmlns:cx2="http://schemas.microsoft.com/office/drawing/2015/10/21/chartex" xmlns:cx3="http://schemas.microsoft.com/office/drawing/2016/5/9/chartex" xmlns:cx4="http://schemas.microsoft.com/office/drawing/2016/5/10/chartex" xmlns:cx5="http://schemas.microsoft.com/office/drawing/2016/5/11/chartex" xmlns:cx6="http://schemas.microsoft.com/office/drawing/2016/5/12/chartex" xmlns:cx7="http://schemas.microsoft.com/office/drawing/2016/5/13/chartex" xmlns:cx8="http://schemas.microsoft.com/office/drawing/2016/5/14/chartex" xmlns:mc="http://schemas.openxmlformats.org/markup-compatibility/2006" xmlns:aink="http://schemas.microsoft.com/office/drawing/2016/ink" xmlns:am3d="http://schemas.microsoft.com/office/drawing/2017/model3d" xmlns:o="urn:schemas-microsoft-com:office:office" xmlns:r="http://schemas.openxmlformats.org/officeDocument/2006/relationships" xmlns:m="http://schemas.openxmlformats.org/officeDocument/2006/math" xmlns:v="urn:schemas-microsoft-com:vml" xmlns:wp14="http://schemas.microsoft.com/office/word/2010/wordprocessingDrawing" xmlns:wp="http://schemas.openxmlformats.org/drawingml/2006/wordprocessingDrawing" xmlns:w10="urn:schemas-microsoft-com:office:word" xmlns:w="http://schemas.openxmlformats.org/wordprocessingml/2006/main" xmlns:w14="http://schemas.microsoft.com/office/word/2010/wordml" xmlns:w15="http://schemas.microsoft.com/office/word/2012/wordml" xmlns:w16cex="http://schemas.microsoft.com/office/word/2018/wordml/cex" xmlns:w16cid="http://schemas.microsoft.com/office/word/2016/wordml/cid" xmlns:w16="http://schemas.microsoft.com/office/word/2018/wordml" xmlns:w16se="http://schemas.microsoft.com/office/word/2015/wordml/symex" xmlns:wpg="http://schemas.microsoft.com/office/word/2010/wordprocessingGroup" xmlns:wpi="http://schemas.microsoft.com/office/word/2010/wordprocessingInk" xmlns:wne="http://schemas.microsoft.com/office/word/2006/wordml" xmlns:wps="http://schemas.microsoft.com/office/word/2010/wordprocessingShape" mc:Ignorable="w14 w15 w16se w16cid w16 w16cex wp14">
+<w:numbering xmlns:wpc="http://schemas.microsoft.com/office/word/2010/wordprocessingCanvas" xmlns:cx="http://schemas.microsoft.com/office/drawing/2014/chartex" xmlns:cx1="http://schemas.microsoft.com/office/drawing/2015/9/8/chartex" xmlns:cx2="http://schemas.microsoft.com/office/drawing/2015/10/21/chartex" xmlns:cx3="http://schemas.microsoft.com/office/drawing/2016/5/9/chartex" xmlns:cx4="http://schemas.microsoft.com/office/drawing/2016/5/10/chartex" xmlns:cx5="http://schemas.microsoft.com/office/drawing/2016/5/11/chartex" xmlns:cx6="http://schemas.microsoft.com/office/drawing/2016/5/12/chartex" xmlns:cx7="http://schemas.microsoft.com/office/drawing/2016/5/13/chartex" xmlns:cx8="http://schemas.microsoft.com/office/drawing/2016/5/14/chartex" xmlns:mc="http://schemas.openxmlformats.org/markup-compatibility/2006" xmlns:aink="http://schemas.microsoft.com/office/drawing/2016/ink" xmlns:am3d="http://schemas.microsoft.com/office/drawing/2017/model3d" xmlns:o="urn:schemas-microsoft-com:office:office" xmlns:r="http://schemas.openxmlformats.org/officeDocument/2006/relationships" xmlns:m="http://schemas.openxmlformats.org/officeDocument/2006/math" xmlns:v="urn:schemas-microsoft-com:vml" xmlns:wp14="http://schemas.microsoft.com/office/word/2010/wordprocessingDrawing" xmlns:wp="http://schemas.openxmlformats.org/drawingml/2006/wordprocessingDrawing" xmlns:w10="urn:schemas-microsoft-com:office:word" xmlns:w="http://schemas.openxmlformats.org/wordprocessingml/2006/main" xmlns:w14="http://schemas.microsoft.com/office/word/2010/wordml" xmlns:w15="http://schemas.microsoft.com/office/word/2012/wordml" xmlns:w16cex="http://schemas.microsoft.com/office/word/2018/wordml/cex" xmlns:w16cid="http://schemas.microsoft.com/office/word/2016/wordml/cid" xmlns:w16="http://schemas.microsoft.com/office/word/2018/wordml" xmlns:w16sdtdh="http://schemas.microsoft.com/office/word/2020/wordml/sdtdatahash" xmlns:w16se="http://schemas.microsoft.com/office/word/2015/wordml/symex" xmlns:wpg="http://schemas.microsoft.com/office/word/2010/wordprocessingGroup" xmlns:wpi="http://schemas.microsoft.com/office/word/2010/wordprocessingInk" xmlns:wne="http://schemas.microsoft.com/office/word/2006/wordml" xmlns:wps="http://schemas.microsoft.com/office/word/2010/wordprocessingShape" mc:Ignorable="w14 w15 w16se w16cid w16 w16cex w16sdtdh wp14">
   <w:abstractNum w:abstractNumId="0" w15:restartNumberingAfterBreak="0">
+    <w:nsid w:val="06A64323"/>
+    <w:multiLevelType w:val="hybridMultilevel"/>
+    <w:tmpl w:val="1C540CEE"/>
+    <w:lvl w:ilvl="0" w:tplc="4C48F444">
+      <w:start w:val="1"/>
+      <w:numFmt w:val="lowerLetter"/>
+      <w:lvlText w:val="%1."/>
+      <w:lvlJc w:val="left"/>
+      <w:pPr>
+        <w:ind w:left="1004" w:hanging="360"/>
+      </w:pPr>
+      <w:rPr>
+        <w:i w:val="0"/>
+        <w:iCs w:val="0"/>
+      </w:rPr>
+    </w:lvl>
+    <w:lvl w:ilvl="1" w:tplc="38090019" w:tentative="1">
+      <w:start w:val="1"/>
+      <w:numFmt w:val="lowerLetter"/>
+      <w:lvlText w:val="%2."/>
+      <w:lvlJc w:val="left"/>
+      <w:pPr>
+        <w:ind w:left="1724" w:hanging="360"/>
+      </w:pPr>
+    </w:lvl>
+    <w:lvl w:ilvl="2" w:tplc="3809001B" w:tentative="1">
+      <w:start w:val="1"/>
+      <w:numFmt w:val="lowerRoman"/>
+      <w:lvlText w:val="%3."/>
+      <w:lvlJc w:val="right"/>
+      <w:pPr>
+        <w:ind w:left="2444" w:hanging="180"/>
+      </w:pPr>
+    </w:lvl>
+    <w:lvl w:ilvl="3" w:tplc="3809000F" w:tentative="1">
+      <w:start w:val="1"/>
+      <w:numFmt w:val="decimal"/>
+      <w:lvlText w:val="%4."/>
+      <w:lvlJc w:val="left"/>
+      <w:pPr>
+        <w:ind w:left="3164" w:hanging="360"/>
+      </w:pPr>
+    </w:lvl>
+    <w:lvl w:ilvl="4" w:tplc="38090019" w:tentative="1">
+      <w:start w:val="1"/>
+      <w:numFmt w:val="lowerLetter"/>
+      <w:lvlText w:val="%5."/>
+      <w:lvlJc w:val="left"/>
+      <w:pPr>
+        <w:ind w:left="3884" w:hanging="360"/>
+      </w:pPr>
+    </w:lvl>
+    <w:lvl w:ilvl="5" w:tplc="3809001B" w:tentative="1">
+      <w:start w:val="1"/>
+      <w:numFmt w:val="lowerRoman"/>
+      <w:lvlText w:val="%6."/>
+      <w:lvlJc w:val="right"/>
+      <w:pPr>
+        <w:ind w:left="4604" w:hanging="180"/>
+      </w:pPr>
+    </w:lvl>
+    <w:lvl w:ilvl="6" w:tplc="3809000F" w:tentative="1">
+      <w:start w:val="1"/>
+      <w:numFmt w:val="decimal"/>
+      <w:lvlText w:val="%7."/>
+      <w:lvlJc w:val="left"/>
+      <w:pPr>
+        <w:ind w:left="5324" w:hanging="360"/>
+      </w:pPr>
+    </w:lvl>
+    <w:lvl w:ilvl="7" w:tplc="38090019" w:tentative="1">
+      <w:start w:val="1"/>
+      <w:numFmt w:val="lowerLetter"/>
+      <w:lvlText w:val="%8."/>
+      <w:lvlJc w:val="left"/>
+      <w:pPr>
+        <w:ind w:left="6044" w:hanging="360"/>
+      </w:pPr>
+    </w:lvl>
+    <w:lvl w:ilvl="8" w:tplc="3809001B" w:tentative="1">
+      <w:start w:val="1"/>
+      <w:numFmt w:val="lowerRoman"/>
+      <w:lvlText w:val="%9."/>
+      <w:lvlJc w:val="right"/>
+      <w:pPr>
+        <w:ind w:left="6764" w:hanging="180"/>
+      </w:pPr>
+    </w:lvl>
+  </w:abstractNum>
+  <w:abstractNum w:abstractNumId="1" w15:restartNumberingAfterBreak="0">
+    <w:nsid w:val="06EE78AA"/>
+    <w:multiLevelType w:val="hybridMultilevel"/>
+    <w:tmpl w:val="9D9E5464"/>
+    <w:lvl w:ilvl="0" w:tplc="8EA26F30">
+      <w:start w:val="1"/>
+      <w:numFmt w:val="decimal"/>
+      <w:lvlText w:val="3.4.%1"/>
+      <w:lvlJc w:val="left"/>
+      <w:pPr>
+        <w:ind w:left="720" w:hanging="360"/>
+      </w:pPr>
+      <w:rPr>
+        <w:rFonts w:hint="default"/>
+        <w:i w:val="0"/>
+        <w:iCs w:val="0"/>
+      </w:rPr>
+    </w:lvl>
+    <w:lvl w:ilvl="1" w:tplc="38090019" w:tentative="1">
+      <w:start w:val="1"/>
+      <w:numFmt w:val="lowerLetter"/>
+      <w:lvlText w:val="%2."/>
+      <w:lvlJc w:val="left"/>
+      <w:pPr>
+        <w:ind w:left="1440" w:hanging="360"/>
+      </w:pPr>
+    </w:lvl>
+    <w:lvl w:ilvl="2" w:tplc="3809001B" w:tentative="1">
+      <w:start w:val="1"/>
+      <w:numFmt w:val="lowerRoman"/>
+      <w:lvlText w:val="%3."/>
+      <w:lvlJc w:val="right"/>
+      <w:pPr>
+        <w:ind w:left="2160" w:hanging="180"/>
+      </w:pPr>
+    </w:lvl>
+    <w:lvl w:ilvl="3" w:tplc="3809000F" w:tentative="1">
+      <w:start w:val="1"/>
+      <w:numFmt w:val="decimal"/>
+      <w:lvlText w:val="%4."/>
+      <w:lvlJc w:val="left"/>
+      <w:pPr>
+        <w:ind w:left="2880" w:hanging="360"/>
+      </w:pPr>
+    </w:lvl>
+    <w:lvl w:ilvl="4" w:tplc="38090019" w:tentative="1">
+      <w:start w:val="1"/>
+      <w:numFmt w:val="lowerLetter"/>
+      <w:lvlText w:val="%5."/>
+      <w:lvlJc w:val="left"/>
+      <w:pPr>
+        <w:ind w:left="3600" w:hanging="360"/>
+      </w:pPr>
+    </w:lvl>
+    <w:lvl w:ilvl="5" w:tplc="3809001B" w:tentative="1">
+      <w:start w:val="1"/>
+      <w:numFmt w:val="lowerRoman"/>
+      <w:lvlText w:val="%6."/>
+      <w:lvlJc w:val="right"/>
+      <w:pPr>
+        <w:ind w:left="4320" w:hanging="180"/>
+      </w:pPr>
+    </w:lvl>
+    <w:lvl w:ilvl="6" w:tplc="3809000F" w:tentative="1">
+      <w:start w:val="1"/>
+      <w:numFmt w:val="decimal"/>
+      <w:lvlText w:val="%7."/>
+      <w:lvlJc w:val="left"/>
+      <w:pPr>
+        <w:ind w:left="5040" w:hanging="360"/>
+      </w:pPr>
+    </w:lvl>
+    <w:lvl w:ilvl="7" w:tplc="38090019" w:tentative="1">
+      <w:start w:val="1"/>
+      <w:numFmt w:val="lowerLetter"/>
+      <w:lvlText w:val="%8."/>
+      <w:lvlJc w:val="left"/>
+      <w:pPr>
+        <w:ind w:left="5760" w:hanging="360"/>
+      </w:pPr>
+    </w:lvl>
+    <w:lvl w:ilvl="8" w:tplc="3809001B" w:tentative="1">
+      <w:start w:val="1"/>
+      <w:numFmt w:val="lowerRoman"/>
+      <w:lvlText w:val="%9."/>
+      <w:lvlJc w:val="right"/>
+      <w:pPr>
+        <w:ind w:left="6480" w:hanging="180"/>
+      </w:pPr>
+    </w:lvl>
+  </w:abstractNum>
+  <w:abstractNum w:abstractNumId="2" w15:restartNumberingAfterBreak="0">
+    <w:nsid w:val="08BB14B8"/>
+    <w:multiLevelType w:val="hybridMultilevel"/>
+    <w:tmpl w:val="060A0C3A"/>
+    <w:lvl w:ilvl="0" w:tplc="7344933C">
+      <w:start w:val="1"/>
+      <w:numFmt w:val="decimal"/>
+      <w:lvlText w:val="3.4.%1"/>
+      <w:lvlJc w:val="left"/>
+      <w:pPr>
+        <w:ind w:left="720" w:hanging="360"/>
+      </w:pPr>
+      <w:rPr>
+        <w:rFonts w:hint="default"/>
+        <w:i w:val="0"/>
+        <w:iCs w:val="0"/>
+      </w:rPr>
+    </w:lvl>
+    <w:lvl w:ilvl="1" w:tplc="38090019" w:tentative="1">
+      <w:start w:val="1"/>
+      <w:numFmt w:val="lowerLetter"/>
+      <w:lvlText w:val="%2."/>
+      <w:lvlJc w:val="left"/>
+      <w:pPr>
+        <w:ind w:left="1440" w:hanging="360"/>
+      </w:pPr>
+    </w:lvl>
+    <w:lvl w:ilvl="2" w:tplc="3809001B" w:tentative="1">
+      <w:start w:val="1"/>
+      <w:numFmt w:val="lowerRoman"/>
+      <w:lvlText w:val="%3."/>
+      <w:lvlJc w:val="right"/>
+      <w:pPr>
+        <w:ind w:left="2160" w:hanging="180"/>
+      </w:pPr>
+    </w:lvl>
+    <w:lvl w:ilvl="3" w:tplc="3809000F" w:tentative="1">
+      <w:start w:val="1"/>
+      <w:numFmt w:val="decimal"/>
+      <w:lvlText w:val="%4."/>
+      <w:lvlJc w:val="left"/>
+      <w:pPr>
+        <w:ind w:left="2880" w:hanging="360"/>
+      </w:pPr>
+    </w:lvl>
+    <w:lvl w:ilvl="4" w:tplc="38090019" w:tentative="1">
+      <w:start w:val="1"/>
+      <w:numFmt w:val="lowerLetter"/>
+      <w:lvlText w:val="%5."/>
+      <w:lvlJc w:val="left"/>
+      <w:pPr>
+        <w:ind w:left="3600" w:hanging="360"/>
+      </w:pPr>
+    </w:lvl>
+    <w:lvl w:ilvl="5" w:tplc="3809001B" w:tentative="1">
+      <w:start w:val="1"/>
+      <w:numFmt w:val="lowerRoman"/>
+      <w:lvlText w:val="%6."/>
+      <w:lvlJc w:val="right"/>
+      <w:pPr>
+        <w:ind w:left="4320" w:hanging="180"/>
+      </w:pPr>
+    </w:lvl>
+    <w:lvl w:ilvl="6" w:tplc="3809000F" w:tentative="1">
+      <w:start w:val="1"/>
+      <w:numFmt w:val="decimal"/>
+      <w:lvlText w:val="%7."/>
+      <w:lvlJc w:val="left"/>
+      <w:pPr>
+        <w:ind w:left="5040" w:hanging="360"/>
+      </w:pPr>
+    </w:lvl>
+    <w:lvl w:ilvl="7" w:tplc="38090019" w:tentative="1">
+      <w:start w:val="1"/>
+      <w:numFmt w:val="lowerLetter"/>
+      <w:lvlText w:val="%8."/>
+      <w:lvlJc w:val="left"/>
+      <w:pPr>
+        <w:ind w:left="5760" w:hanging="360"/>
+      </w:pPr>
+    </w:lvl>
+    <w:lvl w:ilvl="8" w:tplc="3809001B" w:tentative="1">
+      <w:start w:val="1"/>
+      <w:numFmt w:val="lowerRoman"/>
+      <w:lvlText w:val="%9."/>
+      <w:lvlJc w:val="right"/>
+      <w:pPr>
+        <w:ind w:left="6480" w:hanging="180"/>
+      </w:pPr>
+    </w:lvl>
+  </w:abstractNum>
+  <w:abstractNum w:abstractNumId="3" w15:restartNumberingAfterBreak="0">
+    <w:nsid w:val="35F652AF"/>
+    <w:multiLevelType w:val="hybridMultilevel"/>
+    <w:tmpl w:val="1C540CEE"/>
+    <w:lvl w:ilvl="0" w:tplc="4C48F444">
+      <w:start w:val="1"/>
+      <w:numFmt w:val="lowerLetter"/>
+      <w:lvlText w:val="%1."/>
+      <w:lvlJc w:val="left"/>
+      <w:pPr>
+        <w:ind w:left="1004" w:hanging="360"/>
+      </w:pPr>
+      <w:rPr>
+        <w:i w:val="0"/>
+        <w:iCs w:val="0"/>
+      </w:rPr>
+    </w:lvl>
+    <w:lvl w:ilvl="1" w:tplc="38090019" w:tentative="1">
+      <w:start w:val="1"/>
+      <w:numFmt w:val="lowerLetter"/>
+      <w:lvlText w:val="%2."/>
+      <w:lvlJc w:val="left"/>
+      <w:pPr>
+        <w:ind w:left="1724" w:hanging="360"/>
+      </w:pPr>
+    </w:lvl>
+    <w:lvl w:ilvl="2" w:tplc="3809001B" w:tentative="1">
+      <w:start w:val="1"/>
+      <w:numFmt w:val="lowerRoman"/>
+      <w:lvlText w:val="%3."/>
+      <w:lvlJc w:val="right"/>
+      <w:pPr>
+        <w:ind w:left="2444" w:hanging="180"/>
+      </w:pPr>
+    </w:lvl>
+    <w:lvl w:ilvl="3" w:tplc="3809000F" w:tentative="1">
+      <w:start w:val="1"/>
+      <w:numFmt w:val="decimal"/>
+      <w:lvlText w:val="%4."/>
+      <w:lvlJc w:val="left"/>
+      <w:pPr>
+        <w:ind w:left="3164" w:hanging="360"/>
+      </w:pPr>
+    </w:lvl>
+    <w:lvl w:ilvl="4" w:tplc="38090019" w:tentative="1">
+      <w:start w:val="1"/>
+      <w:numFmt w:val="lowerLetter"/>
+      <w:lvlText w:val="%5."/>
+      <w:lvlJc w:val="left"/>
+      <w:pPr>
+        <w:ind w:left="3884" w:hanging="360"/>
+      </w:pPr>
+    </w:lvl>
+    <w:lvl w:ilvl="5" w:tplc="3809001B" w:tentative="1">
+      <w:start w:val="1"/>
+      <w:numFmt w:val="lowerRoman"/>
+      <w:lvlText w:val="%6."/>
+      <w:lvlJc w:val="right"/>
+      <w:pPr>
+        <w:ind w:left="4604" w:hanging="180"/>
+      </w:pPr>
+    </w:lvl>
+    <w:lvl w:ilvl="6" w:tplc="3809000F" w:tentative="1">
+      <w:start w:val="1"/>
+      <w:numFmt w:val="decimal"/>
+      <w:lvlText w:val="%7."/>
+      <w:lvlJc w:val="left"/>
+      <w:pPr>
+        <w:ind w:left="5324" w:hanging="360"/>
+      </w:pPr>
+    </w:lvl>
+    <w:lvl w:ilvl="7" w:tplc="38090019" w:tentative="1">
+      <w:start w:val="1"/>
+      <w:numFmt w:val="lowerLetter"/>
+      <w:lvlText w:val="%8."/>
+      <w:lvlJc w:val="left"/>
+      <w:pPr>
+        <w:ind w:left="6044" w:hanging="360"/>
+      </w:pPr>
+    </w:lvl>
+    <w:lvl w:ilvl="8" w:tplc="3809001B" w:tentative="1">
+      <w:start w:val="1"/>
+      <w:numFmt w:val="lowerRoman"/>
+      <w:lvlText w:val="%9."/>
+      <w:lvlJc w:val="right"/>
+      <w:pPr>
+        <w:ind w:left="6764" w:hanging="180"/>
+      </w:pPr>
+    </w:lvl>
+  </w:abstractNum>
+  <w:abstractNum w:abstractNumId="4" w15:restartNumberingAfterBreak="0">
+    <w:nsid w:val="403C7240"/>
+    <w:multiLevelType w:val="hybridMultilevel"/>
+    <w:tmpl w:val="8A8C9418"/>
+    <w:lvl w:ilvl="0" w:tplc="CC44FB70">
+      <w:start w:val="1"/>
+      <w:numFmt w:val="decimal"/>
+      <w:lvlText w:val="%1."/>
+      <w:lvlJc w:val="left"/>
+      <w:pPr>
+        <w:ind w:left="720" w:hanging="360"/>
+      </w:pPr>
+      <w:rPr>
+        <w:i w:val="0"/>
+        <w:iCs w:val="0"/>
+      </w:rPr>
+    </w:lvl>
+    <w:lvl w:ilvl="1" w:tplc="38090019" w:tentative="1">
+      <w:start w:val="1"/>
+      <w:numFmt w:val="lowerLetter"/>
+      <w:lvlText w:val="%2."/>
+      <w:lvlJc w:val="left"/>
+      <w:pPr>
+        <w:ind w:left="1440" w:hanging="360"/>
+      </w:pPr>
+    </w:lvl>
+    <w:lvl w:ilvl="2" w:tplc="3809001B" w:tentative="1">
+      <w:start w:val="1"/>
+      <w:numFmt w:val="lowerRoman"/>
+      <w:lvlText w:val="%3."/>
+      <w:lvlJc w:val="right"/>
+      <w:pPr>
+        <w:ind w:left="2160" w:hanging="180"/>
+      </w:pPr>
+    </w:lvl>
+    <w:lvl w:ilvl="3" w:tplc="3809000F" w:tentative="1">
+      <w:start w:val="1"/>
+      <w:numFmt w:val="decimal"/>
+      <w:lvlText w:val="%4."/>
+      <w:lvlJc w:val="left"/>
+      <w:pPr>
+        <w:ind w:left="2880" w:hanging="360"/>
+      </w:pPr>
+    </w:lvl>
+    <w:lvl w:ilvl="4" w:tplc="38090019" w:tentative="1">
+      <w:start w:val="1"/>
+      <w:numFmt w:val="lowerLetter"/>
+      <w:lvlText w:val="%5."/>
+      <w:lvlJc w:val="left"/>
+      <w:pPr>
+        <w:ind w:left="3600" w:hanging="360"/>
+      </w:pPr>
+    </w:lvl>
+    <w:lvl w:ilvl="5" w:tplc="3809001B" w:tentative="1">
+      <w:start w:val="1"/>
+      <w:numFmt w:val="lowerRoman"/>
+      <w:lvlText w:val="%6."/>
+      <w:lvlJc w:val="right"/>
+      <w:pPr>
+        <w:ind w:left="4320" w:hanging="180"/>
+      </w:pPr>
+    </w:lvl>
+    <w:lvl w:ilvl="6" w:tplc="3809000F" w:tentative="1">
+      <w:start w:val="1"/>
+      <w:numFmt w:val="decimal"/>
+      <w:lvlText w:val="%7."/>
+      <w:lvlJc w:val="left"/>
+      <w:pPr>
+        <w:ind w:left="5040" w:hanging="360"/>
+      </w:pPr>
+    </w:lvl>
+    <w:lvl w:ilvl="7" w:tplc="38090019" w:tentative="1">
+      <w:start w:val="1"/>
+      <w:numFmt w:val="lowerLetter"/>
+      <w:lvlText w:val="%8."/>
+      <w:lvlJc w:val="left"/>
+      <w:pPr>
+        <w:ind w:left="5760" w:hanging="360"/>
+      </w:pPr>
+    </w:lvl>
+    <w:lvl w:ilvl="8" w:tplc="3809001B" w:tentative="1">
+      <w:start w:val="1"/>
+      <w:numFmt w:val="lowerRoman"/>
+      <w:lvlText w:val="%9."/>
+      <w:lvlJc w:val="right"/>
+      <w:pPr>
+        <w:ind w:left="6480" w:hanging="180"/>
+      </w:pPr>
+    </w:lvl>
+  </w:abstractNum>
+  <w:abstractNum w:abstractNumId="5" w15:restartNumberingAfterBreak="0">
     <w:nsid w:val="44413350"/>
     <w:multiLevelType w:val="hybridMultilevel"/>
-    <w:tmpl w:val="959299F8"/>
+    <w:tmpl w:val="13889114"/>
     <w:lvl w:ilvl="0" w:tplc="4AA616BC">
       <w:start w:val="1"/>
       <w:numFmt w:val="decimal"/>
@@ -337,7 +3901,96 @@
       </w:pPr>
     </w:lvl>
   </w:abstractNum>
-  <w:abstractNum w:abstractNumId="1" w15:restartNumberingAfterBreak="0">
+  <w:abstractNum w:abstractNumId="6" w15:restartNumberingAfterBreak="0">
+    <w:nsid w:val="45E64B53"/>
+    <w:multiLevelType w:val="hybridMultilevel"/>
+    <w:tmpl w:val="7AF8063E"/>
+    <w:lvl w:ilvl="0" w:tplc="4F48CF4E">
+      <w:start w:val="1"/>
+      <w:numFmt w:val="decimal"/>
+      <w:lvlText w:val="3.5.%1"/>
+      <w:lvlJc w:val="left"/>
+      <w:pPr>
+        <w:ind w:left="720" w:hanging="360"/>
+      </w:pPr>
+      <w:rPr>
+        <w:rFonts w:hint="default"/>
+      </w:rPr>
+    </w:lvl>
+    <w:lvl w:ilvl="1" w:tplc="38090019" w:tentative="1">
+      <w:start w:val="1"/>
+      <w:numFmt w:val="lowerLetter"/>
+      <w:lvlText w:val="%2."/>
+      <w:lvlJc w:val="left"/>
+      <w:pPr>
+        <w:ind w:left="1440" w:hanging="360"/>
+      </w:pPr>
+    </w:lvl>
+    <w:lvl w:ilvl="2" w:tplc="3809001B" w:tentative="1">
+      <w:start w:val="1"/>
+      <w:numFmt w:val="lowerRoman"/>
+      <w:lvlText w:val="%3."/>
+      <w:lvlJc w:val="right"/>
+      <w:pPr>
+        <w:ind w:left="2160" w:hanging="180"/>
+      </w:pPr>
+    </w:lvl>
+    <w:lvl w:ilvl="3" w:tplc="3809000F" w:tentative="1">
+      <w:start w:val="1"/>
+      <w:numFmt w:val="decimal"/>
+      <w:lvlText w:val="%4."/>
+      <w:lvlJc w:val="left"/>
+      <w:pPr>
+        <w:ind w:left="2880" w:hanging="360"/>
+      </w:pPr>
+    </w:lvl>
+    <w:lvl w:ilvl="4" w:tplc="38090019" w:tentative="1">
+      <w:start w:val="1"/>
+      <w:numFmt w:val="lowerLetter"/>
+      <w:lvlText w:val="%5."/>
+      <w:lvlJc w:val="left"/>
+      <w:pPr>
+        <w:ind w:left="3600" w:hanging="360"/>
+      </w:pPr>
+    </w:lvl>
+    <w:lvl w:ilvl="5" w:tplc="3809001B" w:tentative="1">
+      <w:start w:val="1"/>
+      <w:numFmt w:val="lowerRoman"/>
+      <w:lvlText w:val="%6."/>
+      <w:lvlJc w:val="right"/>
+      <w:pPr>
+        <w:ind w:left="4320" w:hanging="180"/>
+      </w:pPr>
+    </w:lvl>
+    <w:lvl w:ilvl="6" w:tplc="3809000F" w:tentative="1">
+      <w:start w:val="1"/>
+      <w:numFmt w:val="decimal"/>
+      <w:lvlText w:val="%7."/>
+      <w:lvlJc w:val="left"/>
+      <w:pPr>
+        <w:ind w:left="5040" w:hanging="360"/>
+      </w:pPr>
+    </w:lvl>
+    <w:lvl w:ilvl="7" w:tplc="38090019" w:tentative="1">
+      <w:start w:val="1"/>
+      <w:numFmt w:val="lowerLetter"/>
+      <w:lvlText w:val="%8."/>
+      <w:lvlJc w:val="left"/>
+      <w:pPr>
+        <w:ind w:left="5760" w:hanging="360"/>
+      </w:pPr>
+    </w:lvl>
+    <w:lvl w:ilvl="8" w:tplc="3809001B" w:tentative="1">
+      <w:start w:val="1"/>
+      <w:numFmt w:val="lowerRoman"/>
+      <w:lvlText w:val="%9."/>
+      <w:lvlJc w:val="right"/>
+      <w:pPr>
+        <w:ind w:left="6480" w:hanging="180"/>
+      </w:pPr>
+    </w:lvl>
+  </w:abstractNum>
+  <w:abstractNum w:abstractNumId="7" w15:restartNumberingAfterBreak="0">
     <w:nsid w:val="57D26AB9"/>
     <w:multiLevelType w:val="hybridMultilevel"/>
     <w:tmpl w:val="9B7A216C"/>
@@ -426,11 +4079,11 @@
       </w:pPr>
     </w:lvl>
   </w:abstractNum>
-  <w:abstractNum w:abstractNumId="2" w15:restartNumberingAfterBreak="0">
+  <w:abstractNum w:abstractNumId="8" w15:restartNumberingAfterBreak="0">
     <w:nsid w:val="5A5D7520"/>
     <w:multiLevelType w:val="hybridMultilevel"/>
-    <w:tmpl w:val="4BCC2B56"/>
-    <w:lvl w:ilvl="0" w:tplc="3809000F">
+    <w:tmpl w:val="9ABA6182"/>
+    <w:lvl w:ilvl="0" w:tplc="3984DF42">
       <w:start w:val="1"/>
       <w:numFmt w:val="decimal"/>
       <w:lvlText w:val="%1."/>
@@ -438,6 +4091,10 @@
       <w:pPr>
         <w:ind w:left="720" w:hanging="360"/>
       </w:pPr>
+      <w:rPr>
+        <w:i w:val="0"/>
+        <w:iCs w:val="0"/>
+      </w:rPr>
     </w:lvl>
     <w:lvl w:ilvl="1" w:tplc="38090019" w:tentative="1">
       <w:start w:val="1"/>
@@ -512,20 +4169,219 @@
       </w:pPr>
     </w:lvl>
   </w:abstractNum>
+  <w:abstractNum w:abstractNumId="9" w15:restartNumberingAfterBreak="0">
+    <w:nsid w:val="6224400F"/>
+    <w:multiLevelType w:val="hybridMultilevel"/>
+    <w:tmpl w:val="7932D9AE"/>
+    <w:lvl w:ilvl="0" w:tplc="6F1C115E">
+      <w:start w:val="1"/>
+      <w:numFmt w:val="decimal"/>
+      <w:lvlText w:val="3.6.%1"/>
+      <w:lvlJc w:val="left"/>
+      <w:pPr>
+        <w:ind w:left="720" w:hanging="360"/>
+      </w:pPr>
+      <w:rPr>
+        <w:rFonts w:hint="default"/>
+      </w:rPr>
+    </w:lvl>
+    <w:lvl w:ilvl="1" w:tplc="38090019" w:tentative="1">
+      <w:start w:val="1"/>
+      <w:numFmt w:val="lowerLetter"/>
+      <w:lvlText w:val="%2."/>
+      <w:lvlJc w:val="left"/>
+      <w:pPr>
+        <w:ind w:left="1440" w:hanging="360"/>
+      </w:pPr>
+    </w:lvl>
+    <w:lvl w:ilvl="2" w:tplc="3809001B" w:tentative="1">
+      <w:start w:val="1"/>
+      <w:numFmt w:val="lowerRoman"/>
+      <w:lvlText w:val="%3."/>
+      <w:lvlJc w:val="right"/>
+      <w:pPr>
+        <w:ind w:left="2160" w:hanging="180"/>
+      </w:pPr>
+    </w:lvl>
+    <w:lvl w:ilvl="3" w:tplc="3809000F" w:tentative="1">
+      <w:start w:val="1"/>
+      <w:numFmt w:val="decimal"/>
+      <w:lvlText w:val="%4."/>
+      <w:lvlJc w:val="left"/>
+      <w:pPr>
+        <w:ind w:left="2880" w:hanging="360"/>
+      </w:pPr>
+    </w:lvl>
+    <w:lvl w:ilvl="4" w:tplc="38090019" w:tentative="1">
+      <w:start w:val="1"/>
+      <w:numFmt w:val="lowerLetter"/>
+      <w:lvlText w:val="%5."/>
+      <w:lvlJc w:val="left"/>
+      <w:pPr>
+        <w:ind w:left="3600" w:hanging="360"/>
+      </w:pPr>
+    </w:lvl>
+    <w:lvl w:ilvl="5" w:tplc="3809001B" w:tentative="1">
+      <w:start w:val="1"/>
+      <w:numFmt w:val="lowerRoman"/>
+      <w:lvlText w:val="%6."/>
+      <w:lvlJc w:val="right"/>
+      <w:pPr>
+        <w:ind w:left="4320" w:hanging="180"/>
+      </w:pPr>
+    </w:lvl>
+    <w:lvl w:ilvl="6" w:tplc="3809000F" w:tentative="1">
+      <w:start w:val="1"/>
+      <w:numFmt w:val="decimal"/>
+      <w:lvlText w:val="%7."/>
+      <w:lvlJc w:val="left"/>
+      <w:pPr>
+        <w:ind w:left="5040" w:hanging="360"/>
+      </w:pPr>
+    </w:lvl>
+    <w:lvl w:ilvl="7" w:tplc="38090019" w:tentative="1">
+      <w:start w:val="1"/>
+      <w:numFmt w:val="lowerLetter"/>
+      <w:lvlText w:val="%8."/>
+      <w:lvlJc w:val="left"/>
+      <w:pPr>
+        <w:ind w:left="5760" w:hanging="360"/>
+      </w:pPr>
+    </w:lvl>
+    <w:lvl w:ilvl="8" w:tplc="3809001B" w:tentative="1">
+      <w:start w:val="1"/>
+      <w:numFmt w:val="lowerRoman"/>
+      <w:lvlText w:val="%9."/>
+      <w:lvlJc w:val="right"/>
+      <w:pPr>
+        <w:ind w:left="6480" w:hanging="180"/>
+      </w:pPr>
+    </w:lvl>
+  </w:abstractNum>
+  <w:abstractNum w:abstractNumId="10" w15:restartNumberingAfterBreak="0">
+    <w:nsid w:val="6EB44497"/>
+    <w:multiLevelType w:val="hybridMultilevel"/>
+    <w:tmpl w:val="EE98CB0A"/>
+    <w:lvl w:ilvl="0" w:tplc="3809000F">
+      <w:start w:val="1"/>
+      <w:numFmt w:val="decimal"/>
+      <w:lvlText w:val="%1."/>
+      <w:lvlJc w:val="left"/>
+      <w:pPr>
+        <w:ind w:left="720" w:hanging="360"/>
+      </w:pPr>
+    </w:lvl>
+    <w:lvl w:ilvl="1" w:tplc="38090019" w:tentative="1">
+      <w:start w:val="1"/>
+      <w:numFmt w:val="lowerLetter"/>
+      <w:lvlText w:val="%2."/>
+      <w:lvlJc w:val="left"/>
+      <w:pPr>
+        <w:ind w:left="1440" w:hanging="360"/>
+      </w:pPr>
+    </w:lvl>
+    <w:lvl w:ilvl="2" w:tplc="3809001B" w:tentative="1">
+      <w:start w:val="1"/>
+      <w:numFmt w:val="lowerRoman"/>
+      <w:lvlText w:val="%3."/>
+      <w:lvlJc w:val="right"/>
+      <w:pPr>
+        <w:ind w:left="2160" w:hanging="180"/>
+      </w:pPr>
+    </w:lvl>
+    <w:lvl w:ilvl="3" w:tplc="3809000F" w:tentative="1">
+      <w:start w:val="1"/>
+      <w:numFmt w:val="decimal"/>
+      <w:lvlText w:val="%4."/>
+      <w:lvlJc w:val="left"/>
+      <w:pPr>
+        <w:ind w:left="2880" w:hanging="360"/>
+      </w:pPr>
+    </w:lvl>
+    <w:lvl w:ilvl="4" w:tplc="38090019" w:tentative="1">
+      <w:start w:val="1"/>
+      <w:numFmt w:val="lowerLetter"/>
+      <w:lvlText w:val="%5."/>
+      <w:lvlJc w:val="left"/>
+      <w:pPr>
+        <w:ind w:left="3600" w:hanging="360"/>
+      </w:pPr>
+    </w:lvl>
+    <w:lvl w:ilvl="5" w:tplc="3809001B" w:tentative="1">
+      <w:start w:val="1"/>
+      <w:numFmt w:val="lowerRoman"/>
+      <w:lvlText w:val="%6."/>
+      <w:lvlJc w:val="right"/>
+      <w:pPr>
+        <w:ind w:left="4320" w:hanging="180"/>
+      </w:pPr>
+    </w:lvl>
+    <w:lvl w:ilvl="6" w:tplc="3809000F" w:tentative="1">
+      <w:start w:val="1"/>
+      <w:numFmt w:val="decimal"/>
+      <w:lvlText w:val="%7."/>
+      <w:lvlJc w:val="left"/>
+      <w:pPr>
+        <w:ind w:left="5040" w:hanging="360"/>
+      </w:pPr>
+    </w:lvl>
+    <w:lvl w:ilvl="7" w:tplc="38090019" w:tentative="1">
+      <w:start w:val="1"/>
+      <w:numFmt w:val="lowerLetter"/>
+      <w:lvlText w:val="%8."/>
+      <w:lvlJc w:val="left"/>
+      <w:pPr>
+        <w:ind w:left="5760" w:hanging="360"/>
+      </w:pPr>
+    </w:lvl>
+    <w:lvl w:ilvl="8" w:tplc="3809001B" w:tentative="1">
+      <w:start w:val="1"/>
+      <w:numFmt w:val="lowerRoman"/>
+      <w:lvlText w:val="%9."/>
+      <w:lvlJc w:val="right"/>
+      <w:pPr>
+        <w:ind w:left="6480" w:hanging="180"/>
+      </w:pPr>
+    </w:lvl>
+  </w:abstractNum>
   <w:num w:numId="1">
+    <w:abstractNumId w:val="7"/>
+  </w:num>
+  <w:num w:numId="2">
+    <w:abstractNumId w:val="5"/>
+  </w:num>
+  <w:num w:numId="3">
+    <w:abstractNumId w:val="8"/>
+  </w:num>
+  <w:num w:numId="4">
+    <w:abstractNumId w:val="0"/>
+  </w:num>
+  <w:num w:numId="5">
+    <w:abstractNumId w:val="3"/>
+  </w:num>
+  <w:num w:numId="6">
+    <w:abstractNumId w:val="2"/>
+  </w:num>
+  <w:num w:numId="7">
     <w:abstractNumId w:val="1"/>
   </w:num>
-  <w:num w:numId="2">
-    <w:abstractNumId w:val="0"/>
+  <w:num w:numId="8">
+    <w:abstractNumId w:val="10"/>
   </w:num>
-  <w:num w:numId="3">
-    <w:abstractNumId w:val="2"/>
+  <w:num w:numId="9">
+    <w:abstractNumId w:val="4"/>
+  </w:num>
+  <w:num w:numId="10">
+    <w:abstractNumId w:val="6"/>
+  </w:num>
+  <w:num w:numId="11">
+    <w:abstractNumId w:val="9"/>
   </w:num>
 </w:numbering>
 </file>
 
 <file path=word/styles.xml><?xml version="1.0" encoding="utf-8"?>
-<w:styles xmlns:mc="http://schemas.openxmlformats.org/markup-compatibility/2006" xmlns:r="http://schemas.openxmlformats.org/officeDocument/2006/relationships" xmlns:w="http://schemas.openxmlformats.org/wordprocessingml/2006/main" xmlns:w14="http://schemas.microsoft.com/office/word/2010/wordml" xmlns:w15="http://schemas.microsoft.com/office/word/2012/wordml" xmlns:w16cex="http://schemas.microsoft.com/office/word/2018/wordml/cex" xmlns:w16cid="http://schemas.microsoft.com/office/word/2016/wordml/cid" xmlns:w16="http://schemas.microsoft.com/office/word/2018/wordml" xmlns:w16se="http://schemas.microsoft.com/office/word/2015/wordml/symex" mc:Ignorable="w14 w15 w16se w16cid w16 w16cex">
+<w:styles xmlns:mc="http://schemas.openxmlformats.org/markup-compatibility/2006" xmlns:r="http://schemas.openxmlformats.org/officeDocument/2006/relationships" xmlns:w="http://schemas.openxmlformats.org/wordprocessingml/2006/main" xmlns:w14="http://schemas.microsoft.com/office/word/2010/wordml" xmlns:w15="http://schemas.microsoft.com/office/word/2012/wordml" xmlns:w16cex="http://schemas.microsoft.com/office/word/2018/wordml/cex" xmlns:w16cid="http://schemas.microsoft.com/office/word/2016/wordml/cid" xmlns:w16="http://schemas.microsoft.com/office/word/2018/wordml" xmlns:w16sdtdh="http://schemas.microsoft.com/office/word/2020/wordml/sdtdatahash" xmlns:w16se="http://schemas.microsoft.com/office/word/2015/wordml/symex" mc:Ignorable="w14 w15 w16se w16cid w16 w16cex w16sdtdh">
   <w:docDefaults>
     <w:rPrDefault>
       <w:rPr>
